--- a/storage/app/agreements/templates/direction_template.docx
+++ b/storage/app/agreements/templates/direction_template.docx
@@ -53,6 +53,7 @@
         </w:rPr>
         <w:t>${</w:t>
       </w:r>
+      <w:proofErr w:type="spellStart"/>
       <w:r>
         <w:rPr>
           <w:i/>
@@ -63,6 +64,7 @@
         </w:rPr>
         <w:t>prik</w:t>
       </w:r>
+      <w:proofErr w:type="spellEnd"/>
       <w:r>
         <w:rPr>
           <w:i/>
@@ -125,6 +127,7 @@
         </w:rPr>
         <w:t>${</w:t>
       </w:r>
+      <w:proofErr w:type="spellStart"/>
       <w:r>
         <w:rPr>
           <w:i/>
@@ -135,6 +138,7 @@
         </w:rPr>
         <w:t>prik</w:t>
       </w:r>
+      <w:proofErr w:type="spellEnd"/>
       <w:r>
         <w:rPr>
           <w:i/>
@@ -188,17 +192,6 @@
           <w:sz w:val="20"/>
           <w:szCs w:val="20"/>
           <w:u w:val="single"/>
-          <w:lang w:val="en-US"/>
-        </w:rPr>
-        <w:t>                   </w:t>
-      </w:r>
-      <w:r>
-        <w:rPr>
-          <w:rFonts w:ascii="Courier New" w:hAnsi="Courier New" w:cs="Courier New"/>
-          <w:i/>
-          <w:sz w:val="20"/>
-          <w:szCs w:val="20"/>
-          <w:u w:val="single"/>
         </w:rPr>
         <w:t>${</w:t>
       </w:r>
@@ -223,6 +216,7 @@
         </w:rPr>
         <w:t>_</w:t>
       </w:r>
+      <w:proofErr w:type="spellStart"/>
       <w:r>
         <w:rPr>
           <w:rFonts w:ascii="Courier New" w:hAnsi="Courier New" w:cs="Courier New"/>
@@ -234,6 +228,7 @@
         </w:rPr>
         <w:t>fio</w:t>
       </w:r>
+      <w:proofErr w:type="spellEnd"/>
       <w:r>
         <w:rPr>
           <w:rFonts w:ascii="Courier New" w:hAnsi="Courier New" w:cs="Courier New"/>
@@ -244,17 +239,6 @@
         </w:rPr>
         <w:t>}</w:t>
       </w:r>
-      <w:r>
-        <w:rPr>
-          <w:rFonts w:ascii="Courier New" w:hAnsi="Courier New" w:cs="Courier New"/>
-          <w:i/>
-          <w:sz w:val="20"/>
-          <w:szCs w:val="20"/>
-          <w:u w:val="single"/>
-          <w:lang w:val="en-US"/>
-        </w:rPr>
-        <w:t>                   </w:t>
-      </w:r>
     </w:p>
     <w:p>
       <w:pPr>
@@ -290,12 +274,21 @@
           <w:szCs w:val="20"/>
         </w:rPr>
       </w:pPr>
-      <w:r>
-        <w:rPr>
-          <w:sz w:val="20"/>
-          <w:szCs w:val="20"/>
-        </w:rPr>
-        <w:t xml:space="preserve">обучающийся  </w:t>
+      <w:proofErr w:type="gramStart"/>
+      <w:r>
+        <w:rPr>
+          <w:sz w:val="20"/>
+          <w:szCs w:val="20"/>
+        </w:rPr>
+        <w:t>обучающийся</w:t>
+      </w:r>
+      <w:proofErr w:type="gramEnd"/>
+      <w:r>
+        <w:rPr>
+          <w:sz w:val="20"/>
+          <w:szCs w:val="20"/>
+        </w:rPr>
+        <w:t xml:space="preserve">  </w:t>
       </w:r>
       <w:r>
         <w:rPr>
@@ -386,6 +379,7 @@
         </w:rPr>
         <w:t>${</w:t>
       </w:r>
+      <w:proofErr w:type="spellStart"/>
       <w:r>
         <w:rPr>
           <w:rFonts w:ascii="Courier New" w:hAnsi="Courier New" w:cs="Courier New"/>
@@ -408,6 +402,7 @@
         </w:rPr>
         <w:t>group</w:t>
       </w:r>
+      <w:proofErr w:type="spellEnd"/>
       <w:r>
         <w:rPr>
           <w:rFonts w:ascii="Courier New" w:hAnsi="Courier New" w:cs="Courier New"/>
@@ -552,13 +547,35 @@
         </w:rPr>
         <w:t>}</w:t>
       </w:r>
-      <w:r>
-        <w:rPr>
-          <w:rFonts w:ascii="Courier New" w:hAnsi="Courier New" w:cs="Courier New"/>
-          <w:i/>
-          <w:sz w:val="20"/>
-          <w:szCs w:val="20"/>
-          <w:u w:val="single"/>
+    </w:p>
+    <w:p>
+      <w:pPr>
+        <w:rPr>
+          <w:rFonts w:ascii="Courier New" w:hAnsi="Courier New" w:cs="Courier New"/>
+          <w:i/>
+          <w:sz w:val="20"/>
+          <w:szCs w:val="20"/>
+          <w:u w:val="single"/>
+        </w:rPr>
+      </w:pPr>
+      <w:r>
+        <w:rPr>
+          <w:sz w:val="20"/>
+          <w:szCs w:val="20"/>
+        </w:rPr>
+        <w:t>направляется для прохождения практики</w:t>
+      </w:r>
+      <w:r>
+        <w:rPr>
+          <w:sz w:val="20"/>
+          <w:szCs w:val="20"/>
+        </w:rPr>
+        <w:t xml:space="preserve"> - </w:t>
+      </w:r>
+      <w:r>
+        <w:rPr>
+          <w:sz w:val="20"/>
+          <w:szCs w:val="20"/>
         </w:rPr>
         <w:t xml:space="preserve"> </w:t>
       </w:r>
@@ -569,53 +586,272 @@
           <w:sz w:val="20"/>
           <w:szCs w:val="20"/>
           <w:u w:val="single"/>
-          <w:lang w:val="en-US"/>
-        </w:rPr>
-        <w:t>     </w:t>
-      </w:r>
-    </w:p>
-    <w:p>
-      <w:pPr>
-        <w:rPr>
-          <w:rFonts w:ascii="Courier New" w:hAnsi="Courier New" w:cs="Courier New"/>
-          <w:i/>
-          <w:sz w:val="20"/>
-          <w:szCs w:val="20"/>
-          <w:u w:val="single"/>
-        </w:rPr>
-      </w:pPr>
-    </w:p>
-    <w:p>
-      <w:pPr>
-        <w:rPr>
-          <w:rFonts w:ascii="Courier New" w:hAnsi="Courier New" w:cs="Courier New"/>
-          <w:i/>
-          <w:sz w:val="20"/>
-          <w:szCs w:val="20"/>
-          <w:u w:val="single"/>
-        </w:rPr>
-      </w:pPr>
-      <w:r>
-        <w:rPr>
-          <w:sz w:val="20"/>
-          <w:szCs w:val="20"/>
-        </w:rPr>
-        <w:t>направляется для прохождения практики</w:t>
-      </w:r>
-      <w:r>
-        <w:rPr>
-          <w:sz w:val="20"/>
-          <w:szCs w:val="20"/>
-        </w:rPr>
-        <w:t xml:space="preserve"> - </w:t>
-      </w:r>
-      <w:r>
-        <w:rPr>
-          <w:sz w:val="20"/>
-          <w:szCs w:val="20"/>
+        </w:rPr>
+        <w:t>${</w:t>
+      </w:r>
+      <w:r>
+        <w:rPr>
+          <w:rFonts w:ascii="Courier New" w:hAnsi="Courier New" w:cs="Courier New"/>
+          <w:i/>
+          <w:sz w:val="20"/>
+          <w:szCs w:val="20"/>
+          <w:u w:val="single"/>
+          <w:lang w:val="en-US"/>
+        </w:rPr>
+        <w:t>pr</w:t>
+      </w:r>
+      <w:r>
+        <w:rPr>
+          <w:rFonts w:ascii="Courier New" w:hAnsi="Courier New" w:cs="Courier New"/>
+          <w:i/>
+          <w:sz w:val="20"/>
+          <w:szCs w:val="20"/>
+          <w:u w:val="single"/>
+        </w:rPr>
+        <w:t>_</w:t>
+      </w:r>
+      <w:r>
+        <w:rPr>
+          <w:rFonts w:ascii="Courier New" w:hAnsi="Courier New" w:cs="Courier New"/>
+          <w:i/>
+          <w:sz w:val="20"/>
+          <w:szCs w:val="20"/>
+          <w:u w:val="single"/>
+          <w:lang w:val="en-US"/>
+        </w:rPr>
+        <w:t>name</w:t>
+      </w:r>
+      <w:r>
+        <w:rPr>
+          <w:rFonts w:ascii="Courier New" w:hAnsi="Courier New" w:cs="Courier New"/>
+          <w:i/>
+          <w:sz w:val="20"/>
+          <w:szCs w:val="20"/>
+          <w:u w:val="single"/>
+        </w:rPr>
+        <w:t>}</w:t>
+      </w:r>
+      <w:r>
+        <w:rPr>
+          <w:rFonts w:ascii="Courier New" w:hAnsi="Courier New" w:cs="Courier New"/>
+          <w:i/>
+          <w:sz w:val="20"/>
+          <w:szCs w:val="20"/>
+          <w:u w:val="single"/>
         </w:rPr>
         <w:t xml:space="preserve"> </w:t>
       </w:r>
+    </w:p>
+    <w:p>
+      <w:pPr>
+        <w:rPr>
+          <w:rFonts w:ascii="Courier New" w:hAnsi="Courier New" w:cs="Courier New"/>
+          <w:i/>
+          <w:sz w:val="20"/>
+          <w:szCs w:val="20"/>
+          <w:u w:val="single"/>
+        </w:rPr>
+      </w:pPr>
+      <w:r>
+        <w:rPr>
+          <w:rFonts w:ascii="Courier New" w:hAnsi="Courier New" w:cs="Courier New"/>
+          <w:i/>
+          <w:sz w:val="20"/>
+          <w:szCs w:val="20"/>
+          <w:u w:val="single"/>
+        </w:rPr>
+        <w:t xml:space="preserve"> </w:t>
+      </w:r>
+    </w:p>
+    <w:p>
+      <w:pPr>
+        <w:ind w:left="4111"/>
+        <w:rPr>
+          <w:sz w:val="20"/>
+          <w:szCs w:val="20"/>
+        </w:rPr>
+      </w:pPr>
+    </w:p>
+    <w:p>
+      <w:pPr>
+        <w:rPr>
+          <w:sz w:val="20"/>
+          <w:szCs w:val="20"/>
+        </w:rPr>
+      </w:pPr>
+      <w:r>
+        <w:rPr>
+          <w:sz w:val="20"/>
+          <w:szCs w:val="20"/>
+        </w:rPr>
+        <w:t xml:space="preserve">сроком  с  </w:t>
+      </w:r>
+      <w:r>
+        <w:rPr>
+          <w:sz w:val="20"/>
+          <w:szCs w:val="20"/>
+        </w:rPr>
+        <w:t>$</w:t>
+      </w:r>
+      <w:r>
+        <w:rPr>
+          <w:sz w:val="20"/>
+          <w:szCs w:val="20"/>
+        </w:rPr>
+        <w:t>{</w:t>
+      </w:r>
+      <w:r>
+        <w:rPr>
+          <w:sz w:val="20"/>
+          <w:szCs w:val="20"/>
+          <w:lang w:val="en-US"/>
+        </w:rPr>
+        <w:t>date</w:t>
+      </w:r>
+      <w:r>
+        <w:rPr>
+          <w:sz w:val="20"/>
+          <w:szCs w:val="20"/>
+        </w:rPr>
+        <w:t>_</w:t>
+      </w:r>
+      <w:r>
+        <w:rPr>
+          <w:sz w:val="20"/>
+          <w:szCs w:val="20"/>
+          <w:lang w:val="en-US"/>
+        </w:rPr>
+        <w:t>start</w:t>
+      </w:r>
+      <w:r>
+        <w:rPr>
+          <w:sz w:val="20"/>
+          <w:szCs w:val="20"/>
+        </w:rPr>
+        <w:t xml:space="preserve">} </w:t>
+      </w:r>
+      <w:r>
+        <w:rPr>
+          <w:sz w:val="20"/>
+          <w:szCs w:val="20"/>
+        </w:rPr>
+        <w:t xml:space="preserve"> г.</w:t>
+      </w:r>
+      <w:r>
+        <w:rPr>
+          <w:sz w:val="20"/>
+          <w:szCs w:val="20"/>
+        </w:rPr>
+        <w:t xml:space="preserve"> </w:t>
+      </w:r>
+      <w:r>
+        <w:rPr>
+          <w:sz w:val="20"/>
+          <w:szCs w:val="20"/>
+        </w:rPr>
+        <w:t>по</w:t>
+      </w:r>
+      <w:r>
+        <w:rPr>
+          <w:sz w:val="20"/>
+          <w:szCs w:val="20"/>
+        </w:rPr>
+        <w:t xml:space="preserve"> </w:t>
+      </w:r>
+      <w:r>
+        <w:rPr>
+          <w:sz w:val="20"/>
+          <w:szCs w:val="20"/>
+        </w:rPr>
+        <w:t>$</w:t>
+      </w:r>
+      <w:r>
+        <w:rPr>
+          <w:sz w:val="20"/>
+          <w:szCs w:val="20"/>
+        </w:rPr>
+        <w:t>{</w:t>
+      </w:r>
+      <w:r>
+        <w:rPr>
+          <w:sz w:val="20"/>
+          <w:szCs w:val="20"/>
+          <w:lang w:val="en-US"/>
+        </w:rPr>
+        <w:t>date</w:t>
+      </w:r>
+      <w:r>
+        <w:rPr>
+          <w:sz w:val="20"/>
+          <w:szCs w:val="20"/>
+        </w:rPr>
+        <w:t>_</w:t>
+      </w:r>
+      <w:r>
+        <w:rPr>
+          <w:sz w:val="20"/>
+          <w:szCs w:val="20"/>
+          <w:lang w:val="en-US"/>
+        </w:rPr>
+        <w:t>end</w:t>
+      </w:r>
+      <w:r>
+        <w:rPr>
+          <w:sz w:val="20"/>
+          <w:szCs w:val="20"/>
+        </w:rPr>
+        <w:t>}</w:t>
+      </w:r>
+      <w:r>
+        <w:rPr>
+          <w:sz w:val="20"/>
+          <w:szCs w:val="20"/>
+        </w:rPr>
+        <w:t xml:space="preserve"> </w:t>
+      </w:r>
+      <w:r>
+        <w:rPr>
+          <w:sz w:val="20"/>
+          <w:szCs w:val="20"/>
+        </w:rPr>
+        <w:t>г</w:t>
+      </w:r>
+      <w:r>
+        <w:rPr>
+          <w:sz w:val="20"/>
+          <w:szCs w:val="20"/>
+        </w:rPr>
+        <w:t>.</w:t>
+      </w:r>
+    </w:p>
+    <w:p>
+      <w:pPr>
+        <w:rPr>
+          <w:rFonts w:ascii="Courier New" w:hAnsi="Courier New" w:cs="Courier New"/>
+          <w:i/>
+          <w:sz w:val="20"/>
+          <w:szCs w:val="20"/>
+          <w:u w:val="single"/>
+        </w:rPr>
+      </w:pPr>
+      <w:r>
+        <w:rPr>
+          <w:sz w:val="20"/>
+          <w:szCs w:val="20"/>
+        </w:rPr>
+        <w:t xml:space="preserve">на (в) </w:t>
+      </w:r>
+      <w:r>
+        <w:rPr>
+          <w:rFonts w:ascii="Courier New" w:hAnsi="Courier New" w:cs="Courier New"/>
+          <w:i/>
+          <w:sz w:val="20"/>
+          <w:szCs w:val="20"/>
+          <w:u w:val="single"/>
+          <w:lang w:val="en-US"/>
+        </w:rPr>
+        <w:t>  </w:t>
+      </w:r>
       <w:r>
         <w:rPr>
           <w:rFonts w:ascii="Courier New" w:hAnsi="Courier New" w:cs="Courier New"/>
@@ -635,6 +871,133 @@
           <w:u w:val="single"/>
           <w:lang w:val="en-US"/>
         </w:rPr>
+        <w:t>company</w:t>
+      </w:r>
+      <w:r>
+        <w:rPr>
+          <w:rFonts w:ascii="Courier New" w:hAnsi="Courier New" w:cs="Courier New"/>
+          <w:i/>
+          <w:sz w:val="20"/>
+          <w:szCs w:val="20"/>
+          <w:u w:val="single"/>
+        </w:rPr>
+        <w:t>}</w:t>
+      </w:r>
+    </w:p>
+    <w:p>
+      <w:pPr>
+        <w:ind w:left="2268"/>
+        <w:rPr>
+          <w:sz w:val="20"/>
+          <w:szCs w:val="20"/>
+        </w:rPr>
+      </w:pPr>
+      <w:r>
+        <w:rPr>
+          <w:sz w:val="20"/>
+          <w:szCs w:val="20"/>
+          <w:vertAlign w:val="superscript"/>
+        </w:rPr>
+        <w:t>(</w:t>
+      </w:r>
+      <w:r>
+        <w:rPr>
+          <w:sz w:val="20"/>
+          <w:szCs w:val="20"/>
+          <w:vertAlign w:val="superscript"/>
+        </w:rPr>
+        <w:t>наименование предприятия/организации)</w:t>
+      </w:r>
+    </w:p>
+    <w:p>
+      <w:pPr>
+        <w:rPr>
+          <w:sz w:val="20"/>
+          <w:szCs w:val="20"/>
+        </w:rPr>
+      </w:pPr>
+      <w:r>
+        <w:rPr>
+          <w:sz w:val="20"/>
+          <w:szCs w:val="20"/>
+        </w:rPr>
+        <w:t>Начальн</w:t>
+      </w:r>
+      <w:r>
+        <w:rPr>
+          <w:sz w:val="20"/>
+          <w:szCs w:val="20"/>
+        </w:rPr>
+        <w:t xml:space="preserve">ик отдела практик     </w:t>
+      </w:r>
+      <w:r>
+        <w:rPr>
+          <w:sz w:val="20"/>
+          <w:szCs w:val="20"/>
+        </w:rPr>
+        <w:t xml:space="preserve">___________________ </w:t>
+      </w:r>
+      <w:proofErr w:type="gramStart"/>
+      <w:r>
+        <w:rPr>
+          <w:sz w:val="20"/>
+          <w:szCs w:val="20"/>
+        </w:rPr>
+        <w:t>(</w:t>
+      </w:r>
+      <w:r>
+        <w:rPr>
+          <w:rFonts w:ascii="Courier New" w:hAnsi="Courier New" w:cs="Courier New"/>
+          <w:i/>
+          <w:sz w:val="20"/>
+          <w:szCs w:val="20"/>
+          <w:u w:val="single"/>
+        </w:rPr>
+        <w:t xml:space="preserve"> </w:t>
+      </w:r>
+      <w:proofErr w:type="gramEnd"/>
+      <w:r>
+        <w:rPr>
+          <w:rFonts w:ascii="Courier New" w:hAnsi="Courier New" w:cs="Courier New"/>
+          <w:i/>
+          <w:sz w:val="20"/>
+          <w:szCs w:val="20"/>
+          <w:u w:val="single"/>
+        </w:rPr>
+        <w:t>${</w:t>
+      </w:r>
+      <w:proofErr w:type="spellStart"/>
+      <w:r>
+        <w:rPr>
+          <w:rFonts w:ascii="Courier New" w:hAnsi="Courier New" w:cs="Courier New"/>
+          <w:i/>
+          <w:sz w:val="20"/>
+          <w:szCs w:val="20"/>
+          <w:u w:val="single"/>
+          <w:lang w:val="en-US"/>
+        </w:rPr>
+        <w:t>mng</w:t>
+      </w:r>
+      <w:proofErr w:type="spellEnd"/>
+      <w:r>
+        <w:rPr>
+          <w:rFonts w:ascii="Courier New" w:hAnsi="Courier New" w:cs="Courier New"/>
+          <w:i/>
+          <w:sz w:val="20"/>
+          <w:szCs w:val="20"/>
+          <w:u w:val="single"/>
+        </w:rPr>
+        <w:t>_</w:t>
+      </w:r>
+      <w:r>
+        <w:rPr>
+          <w:rFonts w:ascii="Courier New" w:hAnsi="Courier New" w:cs="Courier New"/>
+          <w:i/>
+          <w:sz w:val="20"/>
+          <w:szCs w:val="20"/>
+          <w:u w:val="single"/>
+          <w:lang w:val="en-US"/>
+        </w:rPr>
         <w:t>pr</w:t>
       </w:r>
       <w:r>
@@ -647,17 +1010,168 @@
         </w:rPr>
         <w:t>_</w:t>
       </w:r>
-      <w:r>
-        <w:rPr>
-          <w:rFonts w:ascii="Courier New" w:hAnsi="Courier New" w:cs="Courier New"/>
-          <w:i/>
-          <w:sz w:val="20"/>
-          <w:szCs w:val="20"/>
-          <w:u w:val="single"/>
-          <w:lang w:val="en-US"/>
-        </w:rPr>
-        <w:t>name</w:t>
-      </w:r>
+      <w:proofErr w:type="spellStart"/>
+      <w:r>
+        <w:rPr>
+          <w:rFonts w:ascii="Courier New" w:hAnsi="Courier New" w:cs="Courier New"/>
+          <w:i/>
+          <w:sz w:val="20"/>
+          <w:szCs w:val="20"/>
+          <w:u w:val="single"/>
+          <w:lang w:val="en-US"/>
+        </w:rPr>
+        <w:t>fio</w:t>
+      </w:r>
+      <w:proofErr w:type="spellEnd"/>
+      <w:r>
+        <w:rPr>
+          <w:rFonts w:ascii="Courier New" w:hAnsi="Courier New" w:cs="Courier New"/>
+          <w:i/>
+          <w:sz w:val="20"/>
+          <w:szCs w:val="20"/>
+          <w:u w:val="single"/>
+        </w:rPr>
+        <w:t xml:space="preserve">} </w:t>
+      </w:r>
+      <w:r>
+        <w:rPr>
+          <w:sz w:val="20"/>
+          <w:szCs w:val="20"/>
+        </w:rPr>
+        <w:t xml:space="preserve"> )         </w:t>
+      </w:r>
+    </w:p>
+    <w:p>
+      <w:pPr>
+        <w:rPr>
+          <w:sz w:val="20"/>
+          <w:szCs w:val="20"/>
+          <w:vertAlign w:val="superscript"/>
+        </w:rPr>
+      </w:pPr>
+      <w:r>
+        <w:rPr>
+          <w:sz w:val="20"/>
+          <w:szCs w:val="20"/>
+          <w:vertAlign w:val="superscript"/>
+        </w:rPr>
+        <w:t xml:space="preserve">                                                                                                      </w:t>
+      </w:r>
+      <w:r>
+        <w:rPr>
+          <w:sz w:val="20"/>
+          <w:szCs w:val="20"/>
+          <w:vertAlign w:val="superscript"/>
+        </w:rPr>
+        <w:t xml:space="preserve">(подпись)  </w:t>
+      </w:r>
+    </w:p>
+    <w:p>
+      <w:pPr>
+        <w:rPr>
+          <w:sz w:val="20"/>
+          <w:szCs w:val="20"/>
+        </w:rPr>
+      </w:pPr>
+      <w:r>
+        <w:rPr>
+          <w:sz w:val="20"/>
+          <w:szCs w:val="20"/>
+        </w:rPr>
+        <w:t>Руководитель практики</w:t>
+      </w:r>
+    </w:p>
+    <w:p>
+      <w:pPr>
+        <w:rPr>
+          <w:sz w:val="20"/>
+          <w:szCs w:val="20"/>
+        </w:rPr>
+      </w:pPr>
+      <w:r>
+        <w:rPr>
+          <w:sz w:val="20"/>
+          <w:szCs w:val="20"/>
+        </w:rPr>
+        <w:t xml:space="preserve"> от МГТУ   </w:t>
+      </w:r>
+      <w:r>
+        <w:rPr>
+          <w:sz w:val="20"/>
+          <w:szCs w:val="20"/>
+        </w:rPr>
+        <w:t xml:space="preserve">                              </w:t>
+      </w:r>
+      <w:r>
+        <w:rPr>
+          <w:sz w:val="20"/>
+          <w:szCs w:val="20"/>
+        </w:rPr>
+        <w:t xml:space="preserve">___________________ </w:t>
+      </w:r>
+      <w:proofErr w:type="gramStart"/>
+      <w:r>
+        <w:rPr>
+          <w:sz w:val="20"/>
+          <w:szCs w:val="20"/>
+        </w:rPr>
+        <w:t>(</w:t>
+      </w:r>
+      <w:r>
+        <w:rPr>
+          <w:rFonts w:ascii="Courier New" w:hAnsi="Courier New" w:cs="Courier New"/>
+          <w:i/>
+          <w:sz w:val="20"/>
+          <w:szCs w:val="20"/>
+          <w:u w:val="single"/>
+        </w:rPr>
+        <w:t xml:space="preserve"> </w:t>
+      </w:r>
+      <w:proofErr w:type="gramEnd"/>
+      <w:r>
+        <w:rPr>
+          <w:rFonts w:ascii="Courier New" w:hAnsi="Courier New" w:cs="Courier New"/>
+          <w:i/>
+          <w:sz w:val="20"/>
+          <w:szCs w:val="20"/>
+          <w:u w:val="single"/>
+        </w:rPr>
+        <w:t>${</w:t>
+      </w:r>
+      <w:r>
+        <w:rPr>
+          <w:rFonts w:ascii="Courier New" w:hAnsi="Courier New" w:cs="Courier New"/>
+          <w:i/>
+          <w:sz w:val="20"/>
+          <w:szCs w:val="20"/>
+          <w:u w:val="single"/>
+          <w:lang w:val="en-US"/>
+        </w:rPr>
+        <w:t>t</w:t>
+      </w:r>
+      <w:r>
+        <w:rPr>
+          <w:rFonts w:ascii="Courier New" w:hAnsi="Courier New" w:cs="Courier New"/>
+          <w:i/>
+          <w:sz w:val="20"/>
+          <w:szCs w:val="20"/>
+          <w:u w:val="single"/>
+        </w:rPr>
+        <w:t>_</w:t>
+      </w:r>
+      <w:proofErr w:type="spellStart"/>
+      <w:r>
+        <w:rPr>
+          <w:rFonts w:ascii="Courier New" w:hAnsi="Courier New" w:cs="Courier New"/>
+          <w:i/>
+          <w:sz w:val="20"/>
+          <w:szCs w:val="20"/>
+          <w:u w:val="single"/>
+          <w:lang w:val="en-US"/>
+        </w:rPr>
+        <w:t>fio</w:t>
+      </w:r>
+      <w:proofErr w:type="spellEnd"/>
       <w:r>
         <w:rPr>
           <w:rFonts w:ascii="Courier New" w:hAnsi="Courier New" w:cs="Courier New"/>
@@ -675,537 +1189,6 @@
           <w:sz w:val="20"/>
           <w:szCs w:val="20"/>
           <w:u w:val="single"/>
-        </w:rPr>
-        <w:t xml:space="preserve"> </w:t>
-      </w:r>
-    </w:p>
-    <w:p>
-      <w:pPr>
-        <w:rPr>
-          <w:rFonts w:ascii="Courier New" w:hAnsi="Courier New" w:cs="Courier New"/>
-          <w:i/>
-          <w:sz w:val="20"/>
-          <w:szCs w:val="20"/>
-          <w:u w:val="single"/>
-        </w:rPr>
-      </w:pPr>
-      <w:r>
-        <w:rPr>
-          <w:rFonts w:ascii="Courier New" w:hAnsi="Courier New" w:cs="Courier New"/>
-          <w:i/>
-          <w:sz w:val="20"/>
-          <w:szCs w:val="20"/>
-          <w:u w:val="single"/>
-        </w:rPr>
-        <w:t xml:space="preserve"> </w:t>
-      </w:r>
-    </w:p>
-    <w:p>
-      <w:pPr>
-        <w:ind w:left="4111"/>
-        <w:rPr>
-          <w:sz w:val="20"/>
-          <w:szCs w:val="20"/>
-        </w:rPr>
-      </w:pPr>
-    </w:p>
-    <w:p>
-      <w:pPr>
-        <w:rPr>
-          <w:sz w:val="20"/>
-          <w:szCs w:val="20"/>
-        </w:rPr>
-      </w:pPr>
-      <w:r>
-        <w:rPr>
-          <w:sz w:val="20"/>
-          <w:szCs w:val="20"/>
-        </w:rPr>
-        <w:t xml:space="preserve">сроком  с  </w:t>
-      </w:r>
-      <w:r>
-        <w:rPr>
-          <w:sz w:val="20"/>
-          <w:szCs w:val="20"/>
-        </w:rPr>
-        <w:t>$</w:t>
-      </w:r>
-      <w:r>
-        <w:rPr>
-          <w:sz w:val="20"/>
-          <w:szCs w:val="20"/>
-        </w:rPr>
-        <w:t>{</w:t>
-      </w:r>
-      <w:r>
-        <w:rPr>
-          <w:sz w:val="20"/>
-          <w:szCs w:val="20"/>
-          <w:lang w:val="en-US"/>
-        </w:rPr>
-        <w:t>date</w:t>
-      </w:r>
-      <w:r>
-        <w:rPr>
-          <w:sz w:val="20"/>
-          <w:szCs w:val="20"/>
-        </w:rPr>
-        <w:t>_</w:t>
-      </w:r>
-      <w:r>
-        <w:rPr>
-          <w:sz w:val="20"/>
-          <w:szCs w:val="20"/>
-          <w:lang w:val="en-US"/>
-        </w:rPr>
-        <w:t>start</w:t>
-      </w:r>
-      <w:r>
-        <w:rPr>
-          <w:sz w:val="20"/>
-          <w:szCs w:val="20"/>
-        </w:rPr>
-        <w:t xml:space="preserve">} </w:t>
-      </w:r>
-      <w:r>
-        <w:rPr>
-          <w:sz w:val="20"/>
-          <w:szCs w:val="20"/>
-        </w:rPr>
-        <w:t xml:space="preserve"> г.</w:t>
-      </w:r>
-    </w:p>
-    <w:p>
-      <w:pPr>
-        <w:ind w:firstLine="708"/>
-        <w:rPr>
-          <w:sz w:val="20"/>
-          <w:szCs w:val="20"/>
-        </w:rPr>
-      </w:pPr>
-      <w:r>
-        <w:rPr>
-          <w:sz w:val="20"/>
-          <w:szCs w:val="20"/>
-        </w:rPr>
-        <w:t>по</w:t>
-      </w:r>
-      <w:r>
-        <w:rPr>
-          <w:sz w:val="20"/>
-          <w:szCs w:val="20"/>
-        </w:rPr>
-        <w:t xml:space="preserve"> </w:t>
-      </w:r>
-      <w:r>
-        <w:rPr>
-          <w:sz w:val="20"/>
-          <w:szCs w:val="20"/>
-        </w:rPr>
-        <w:t>$</w:t>
-      </w:r>
-      <w:r>
-        <w:rPr>
-          <w:sz w:val="20"/>
-          <w:szCs w:val="20"/>
-        </w:rPr>
-        <w:t>{</w:t>
-      </w:r>
-      <w:r>
-        <w:rPr>
-          <w:sz w:val="20"/>
-          <w:szCs w:val="20"/>
-          <w:lang w:val="en-US"/>
-        </w:rPr>
-        <w:t>date</w:t>
-      </w:r>
-      <w:r>
-        <w:rPr>
-          <w:sz w:val="20"/>
-          <w:szCs w:val="20"/>
-        </w:rPr>
-        <w:t>_</w:t>
-      </w:r>
-      <w:r>
-        <w:rPr>
-          <w:sz w:val="20"/>
-          <w:szCs w:val="20"/>
-          <w:lang w:val="en-US"/>
-        </w:rPr>
-        <w:t>end</w:t>
-      </w:r>
-      <w:r>
-        <w:rPr>
-          <w:sz w:val="20"/>
-          <w:szCs w:val="20"/>
-        </w:rPr>
-        <w:t>}</w:t>
-      </w:r>
-      <w:r>
-        <w:rPr>
-          <w:sz w:val="20"/>
-          <w:szCs w:val="20"/>
-        </w:rPr>
-        <w:t xml:space="preserve"> </w:t>
-      </w:r>
-      <w:r>
-        <w:rPr>
-          <w:sz w:val="20"/>
-          <w:szCs w:val="20"/>
-        </w:rPr>
-        <w:t>г</w:t>
-      </w:r>
-      <w:r>
-        <w:rPr>
-          <w:sz w:val="20"/>
-          <w:szCs w:val="20"/>
-        </w:rPr>
-        <w:t>.</w:t>
-      </w:r>
-    </w:p>
-    <w:p>
-      <w:pPr>
-        <w:rPr>
-          <w:rFonts w:ascii="Courier New" w:hAnsi="Courier New" w:cs="Courier New"/>
-          <w:i/>
-          <w:sz w:val="20"/>
-          <w:szCs w:val="20"/>
-          <w:u w:val="single"/>
-        </w:rPr>
-      </w:pPr>
-      <w:r>
-        <w:rPr>
-          <w:sz w:val="20"/>
-          <w:szCs w:val="20"/>
-        </w:rPr>
-        <w:t xml:space="preserve">на (в) </w:t>
-      </w:r>
-      <w:r>
-        <w:rPr>
-          <w:rFonts w:ascii="Courier New" w:hAnsi="Courier New" w:cs="Courier New"/>
-          <w:i/>
-          <w:sz w:val="20"/>
-          <w:szCs w:val="20"/>
-          <w:u w:val="single"/>
-          <w:lang w:val="en-US"/>
-        </w:rPr>
-        <w:t>  </w:t>
-      </w:r>
-      <w:r>
-        <w:rPr>
-          <w:rFonts w:ascii="Courier New" w:hAnsi="Courier New" w:cs="Courier New"/>
-          <w:i/>
-          <w:sz w:val="20"/>
-          <w:szCs w:val="20"/>
-          <w:u w:val="single"/>
-        </w:rPr>
-        <w:t>${</w:t>
-      </w:r>
-      <w:r>
-        <w:rPr>
-          <w:rFonts w:ascii="Courier New" w:hAnsi="Courier New" w:cs="Courier New"/>
-          <w:i/>
-          <w:sz w:val="20"/>
-          <w:szCs w:val="20"/>
-          <w:u w:val="single"/>
-          <w:lang w:val="en-US"/>
-        </w:rPr>
-        <w:t>company</w:t>
-      </w:r>
-      <w:r>
-        <w:rPr>
-          <w:rFonts w:ascii="Courier New" w:hAnsi="Courier New" w:cs="Courier New"/>
-          <w:i/>
-          <w:sz w:val="20"/>
-          <w:szCs w:val="20"/>
-          <w:u w:val="single"/>
-        </w:rPr>
-        <w:t>}</w:t>
-      </w:r>
-      <w:r>
-        <w:rPr>
-          <w:rFonts w:ascii="Courier New" w:hAnsi="Courier New" w:cs="Courier New"/>
-          <w:i/>
-          <w:sz w:val="20"/>
-          <w:szCs w:val="20"/>
-          <w:u w:val="single"/>
-          <w:lang w:val="en-US"/>
-        </w:rPr>
-        <w:t>                     </w:t>
-      </w:r>
-    </w:p>
-    <w:p>
-      <w:pPr>
-        <w:ind w:left="2268"/>
-        <w:rPr>
-          <w:sz w:val="20"/>
-          <w:szCs w:val="20"/>
-        </w:rPr>
-      </w:pPr>
-      <w:r>
-        <w:rPr>
-          <w:sz w:val="20"/>
-          <w:szCs w:val="20"/>
-          <w:vertAlign w:val="superscript"/>
-        </w:rPr>
-        <w:t>(</w:t>
-      </w:r>
-      <w:r>
-        <w:rPr>
-          <w:sz w:val="20"/>
-          <w:szCs w:val="20"/>
-          <w:vertAlign w:val="superscript"/>
-        </w:rPr>
-        <w:t>наименование предприятия/организации)</w:t>
-      </w:r>
-    </w:p>
-    <w:p>
-      <w:pPr>
-        <w:rPr>
-          <w:sz w:val="20"/>
-          <w:szCs w:val="20"/>
-        </w:rPr>
-      </w:pPr>
-      <w:r>
-        <w:rPr>
-          <w:sz w:val="20"/>
-          <w:szCs w:val="20"/>
-        </w:rPr>
-        <w:t>Начальн</w:t>
-      </w:r>
-      <w:r>
-        <w:rPr>
-          <w:sz w:val="20"/>
-          <w:szCs w:val="20"/>
-        </w:rPr>
-        <w:t xml:space="preserve">ик отдела практик     </w:t>
-      </w:r>
-      <w:r>
-        <w:rPr>
-          <w:sz w:val="20"/>
-          <w:szCs w:val="20"/>
-        </w:rPr>
-        <w:t>___________________ (</w:t>
-      </w:r>
-      <w:r>
-        <w:rPr>
-          <w:rFonts w:ascii="Courier New" w:hAnsi="Courier New" w:cs="Courier New"/>
-          <w:i/>
-          <w:sz w:val="20"/>
-          <w:szCs w:val="20"/>
-          <w:u w:val="single"/>
-        </w:rPr>
-        <w:t xml:space="preserve"> ${</w:t>
-      </w:r>
-      <w:r>
-        <w:rPr>
-          <w:rFonts w:ascii="Courier New" w:hAnsi="Courier New" w:cs="Courier New"/>
-          <w:i/>
-          <w:sz w:val="20"/>
-          <w:szCs w:val="20"/>
-          <w:u w:val="single"/>
-          <w:lang w:val="en-US"/>
-        </w:rPr>
-        <w:t>mng</w:t>
-      </w:r>
-      <w:r>
-        <w:rPr>
-          <w:rFonts w:ascii="Courier New" w:hAnsi="Courier New" w:cs="Courier New"/>
-          <w:i/>
-          <w:sz w:val="20"/>
-          <w:szCs w:val="20"/>
-          <w:u w:val="single"/>
-        </w:rPr>
-        <w:t>_</w:t>
-      </w:r>
-      <w:r>
-        <w:rPr>
-          <w:rFonts w:ascii="Courier New" w:hAnsi="Courier New" w:cs="Courier New"/>
-          <w:i/>
-          <w:sz w:val="20"/>
-          <w:szCs w:val="20"/>
-          <w:u w:val="single"/>
-          <w:lang w:val="en-US"/>
-        </w:rPr>
-        <w:t>pr</w:t>
-      </w:r>
-      <w:r>
-        <w:rPr>
-          <w:rFonts w:ascii="Courier New" w:hAnsi="Courier New" w:cs="Courier New"/>
-          <w:i/>
-          <w:sz w:val="20"/>
-          <w:szCs w:val="20"/>
-          <w:u w:val="single"/>
-        </w:rPr>
-        <w:t>_</w:t>
-      </w:r>
-      <w:r>
-        <w:rPr>
-          <w:rFonts w:ascii="Courier New" w:hAnsi="Courier New" w:cs="Courier New"/>
-          <w:i/>
-          <w:sz w:val="20"/>
-          <w:szCs w:val="20"/>
-          <w:u w:val="single"/>
-          <w:lang w:val="en-US"/>
-        </w:rPr>
-        <w:t>fio</w:t>
-      </w:r>
-      <w:r>
-        <w:rPr>
-          <w:rFonts w:ascii="Courier New" w:hAnsi="Courier New" w:cs="Courier New"/>
-          <w:i/>
-          <w:sz w:val="20"/>
-          <w:szCs w:val="20"/>
-          <w:u w:val="single"/>
-        </w:rPr>
-        <w:t xml:space="preserve">} </w:t>
-      </w:r>
-      <w:r>
-        <w:rPr>
-          <w:sz w:val="20"/>
-          <w:szCs w:val="20"/>
-        </w:rPr>
-        <w:t xml:space="preserve"> )         </w:t>
-      </w:r>
-    </w:p>
-    <w:p>
-      <w:pPr>
-        <w:rPr>
-          <w:sz w:val="20"/>
-          <w:szCs w:val="20"/>
-          <w:vertAlign w:val="superscript"/>
-        </w:rPr>
-      </w:pPr>
-      <w:r>
-        <w:rPr>
-          <w:sz w:val="20"/>
-          <w:szCs w:val="20"/>
-          <w:vertAlign w:val="superscript"/>
-        </w:rPr>
-        <w:t xml:space="preserve">                                                                                                      </w:t>
-      </w:r>
-      <w:r>
-        <w:rPr>
-          <w:sz w:val="20"/>
-          <w:szCs w:val="20"/>
-          <w:vertAlign w:val="superscript"/>
-        </w:rPr>
-        <w:t xml:space="preserve">(подпись)  </w:t>
-      </w:r>
-    </w:p>
-    <w:p>
-      <w:pPr>
-        <w:rPr>
-          <w:sz w:val="20"/>
-          <w:szCs w:val="20"/>
-        </w:rPr>
-      </w:pPr>
-      <w:r>
-        <w:rPr>
-          <w:sz w:val="20"/>
-          <w:szCs w:val="20"/>
-        </w:rPr>
-        <w:t>Руководитель практики</w:t>
-      </w:r>
-    </w:p>
-    <w:p>
-      <w:pPr>
-        <w:rPr>
-          <w:sz w:val="20"/>
-          <w:szCs w:val="20"/>
-        </w:rPr>
-      </w:pPr>
-      <w:r>
-        <w:rPr>
-          <w:sz w:val="20"/>
-          <w:szCs w:val="20"/>
-        </w:rPr>
-        <w:t xml:space="preserve"> от МГТУ   </w:t>
-      </w:r>
-      <w:r>
-        <w:rPr>
-          <w:sz w:val="20"/>
-          <w:szCs w:val="20"/>
-        </w:rPr>
-        <w:t xml:space="preserve">                              </w:t>
-      </w:r>
-      <w:r>
-        <w:rPr>
-          <w:sz w:val="20"/>
-          <w:szCs w:val="20"/>
-        </w:rPr>
-        <w:t>___________________ (</w:t>
-      </w:r>
-      <w:r>
-        <w:rPr>
-          <w:rFonts w:ascii="Courier New" w:hAnsi="Courier New" w:cs="Courier New"/>
-          <w:i/>
-          <w:sz w:val="20"/>
-          <w:szCs w:val="20"/>
-          <w:u w:val="single"/>
-        </w:rPr>
-        <w:t xml:space="preserve"> </w:t>
-      </w:r>
-      <w:r>
-        <w:rPr>
-          <w:rFonts w:ascii="Courier New" w:hAnsi="Courier New" w:cs="Courier New"/>
-          <w:i/>
-          <w:sz w:val="20"/>
-          <w:szCs w:val="20"/>
-          <w:u w:val="single"/>
-        </w:rPr>
-        <w:t>${</w:t>
-      </w:r>
-      <w:r>
-        <w:rPr>
-          <w:rFonts w:ascii="Courier New" w:hAnsi="Courier New" w:cs="Courier New"/>
-          <w:i/>
-          <w:sz w:val="20"/>
-          <w:szCs w:val="20"/>
-          <w:u w:val="single"/>
-          <w:lang w:val="en-US"/>
-        </w:rPr>
-        <w:t>t</w:t>
-      </w:r>
-      <w:r>
-        <w:rPr>
-          <w:rFonts w:ascii="Courier New" w:hAnsi="Courier New" w:cs="Courier New"/>
-          <w:i/>
-          <w:sz w:val="20"/>
-          <w:szCs w:val="20"/>
-          <w:u w:val="single"/>
-        </w:rPr>
-        <w:t>_</w:t>
-      </w:r>
-      <w:r>
-        <w:rPr>
-          <w:rFonts w:ascii="Courier New" w:hAnsi="Courier New" w:cs="Courier New"/>
-          <w:i/>
-          <w:sz w:val="20"/>
-          <w:szCs w:val="20"/>
-          <w:u w:val="single"/>
-          <w:lang w:val="en-US"/>
-        </w:rPr>
-        <w:t>fio</w:t>
-      </w:r>
-      <w:r>
-        <w:rPr>
-          <w:rFonts w:ascii="Courier New" w:hAnsi="Courier New" w:cs="Courier New"/>
-          <w:i/>
-          <w:sz w:val="20"/>
-          <w:szCs w:val="20"/>
-          <w:u w:val="single"/>
-        </w:rPr>
-        <w:t>}</w:t>
-      </w:r>
-      <w:r>
-        <w:rPr>
-          <w:rFonts w:ascii="Courier New" w:hAnsi="Courier New" w:cs="Courier New"/>
-          <w:i/>
-          <w:sz w:val="20"/>
-          <w:szCs w:val="20"/>
-          <w:u w:val="single"/>
-          <w:lang w:val="en-US"/>
         </w:rPr>
         <w:t xml:space="preserve"> </w:t>
       </w:r>
@@ -1373,17 +1356,6 @@
           <w:sz w:val="20"/>
           <w:szCs w:val="20"/>
           <w:u w:val="single"/>
-          <w:lang w:val="en-US"/>
-        </w:rPr>
-        <w:t>             </w:t>
-      </w:r>
-      <w:r>
-        <w:rPr>
-          <w:rFonts w:ascii="Courier New" w:hAnsi="Courier New" w:cs="Courier New"/>
-          <w:i/>
-          <w:sz w:val="20"/>
-          <w:szCs w:val="20"/>
-          <w:u w:val="single"/>
         </w:rPr>
         <w:t>${</w:t>
       </w:r>
@@ -1408,6 +1380,7 @@
         </w:rPr>
         <w:t>_</w:t>
       </w:r>
+      <w:proofErr w:type="spellStart"/>
       <w:r>
         <w:rPr>
           <w:rFonts w:ascii="Courier New" w:hAnsi="Courier New" w:cs="Courier New"/>
@@ -1419,6 +1392,7 @@
         </w:rPr>
         <w:t>fio</w:t>
       </w:r>
+      <w:proofErr w:type="spellEnd"/>
       <w:r>
         <w:rPr>
           <w:rFonts w:ascii="Courier New" w:hAnsi="Courier New" w:cs="Courier New"/>
@@ -1429,17 +1403,6 @@
         </w:rPr>
         <w:t>}</w:t>
       </w:r>
-      <w:r>
-        <w:rPr>
-          <w:rFonts w:ascii="Courier New" w:hAnsi="Courier New" w:cs="Courier New"/>
-          <w:i/>
-          <w:sz w:val="20"/>
-          <w:szCs w:val="20"/>
-          <w:u w:val="single"/>
-          <w:lang w:val="en-US"/>
-        </w:rPr>
-        <w:t>             </w:t>
-      </w:r>
     </w:p>
     <w:p>
       <w:pPr>
@@ -1561,6 +1524,7 @@
         </w:rPr>
         <w:t>${</w:t>
       </w:r>
+      <w:proofErr w:type="spellStart"/>
       <w:r>
         <w:rPr>
           <w:rFonts w:ascii="Courier New" w:hAnsi="Courier New" w:cs="Courier New"/>
@@ -1583,6 +1547,7 @@
         </w:rPr>
         <w:t>group</w:t>
       </w:r>
+      <w:proofErr w:type="spellEnd"/>
       <w:r>
         <w:rPr>
           <w:rFonts w:ascii="Courier New" w:hAnsi="Courier New" w:cs="Courier New"/>
@@ -1693,7 +1658,7 @@
           <w:u w:val="single"/>
           <w:lang w:val="en-US"/>
         </w:rPr>
-        <w:t>     </w:t>
+        <w:t>  </w:t>
       </w:r>
       <w:r>
         <w:rPr>
@@ -1725,28 +1690,6 @@
           <w:u w:val="single"/>
         </w:rPr>
         <w:t>}</w:t>
-      </w:r>
-    </w:p>
-    <w:p>
-      <w:pPr>
-        <w:rPr>
-          <w:rFonts w:ascii="Courier New" w:hAnsi="Courier New" w:cs="Courier New"/>
-          <w:i/>
-          <w:sz w:val="20"/>
-          <w:szCs w:val="20"/>
-          <w:u w:val="single"/>
-        </w:rPr>
-      </w:pPr>
-      <w:r>
-        <w:rPr>
-          <w:rFonts w:ascii="Courier New" w:hAnsi="Courier New" w:cs="Courier New"/>
-          <w:i/>
-          <w:sz w:val="20"/>
-          <w:szCs w:val="20"/>
-          <w:u w:val="single"/>
-          <w:lang w:val="en-US"/>
-        </w:rPr>
-        <w:t>               </w:t>
       </w:r>
     </w:p>
     <w:p>
@@ -1959,7 +1902,25 @@
           <w:szCs w:val="20"/>
           <w:vertAlign w:val="superscript"/>
         </w:rPr>
-        <w:t xml:space="preserve">(должность ответственного)               </w:t>
+        <w:t xml:space="preserve">(должность </w:t>
+      </w:r>
+      <w:proofErr w:type="gramStart"/>
+      <w:r>
+        <w:rPr>
+          <w:sz w:val="20"/>
+          <w:szCs w:val="20"/>
+          <w:vertAlign w:val="superscript"/>
+        </w:rPr>
+        <w:t>ответственного</w:t>
+      </w:r>
+      <w:proofErr w:type="gramEnd"/>
+      <w:r>
+        <w:rPr>
+          <w:sz w:val="20"/>
+          <w:szCs w:val="20"/>
+          <w:vertAlign w:val="superscript"/>
+        </w:rPr>
+        <w:t xml:space="preserve">)               </w:t>
       </w:r>
       <w:r>
         <w:rPr>
@@ -2031,7 +1992,25 @@
           <w:szCs w:val="20"/>
           <w:vertAlign w:val="superscript"/>
         </w:rPr>
-        <w:t>** - Отдается обучающемуся в день окончания практики, а затем передается им на кафедру вместе с отчетом, проездными авиа- или железнодорожными билетами до места практики и обратно и другой отчетной документацией</w:t>
+        <w:t>** - Отдается обучающемуся в день окончания практики, а затем передается им на кафедру вместе с отчетом, проездными ави</w:t>
+      </w:r>
+      <w:proofErr w:type="gramStart"/>
+      <w:r>
+        <w:rPr>
+          <w:sz w:val="20"/>
+          <w:szCs w:val="20"/>
+          <w:vertAlign w:val="superscript"/>
+        </w:rPr>
+        <w:t>а-</w:t>
+      </w:r>
+      <w:proofErr w:type="gramEnd"/>
+      <w:r>
+        <w:rPr>
+          <w:sz w:val="20"/>
+          <w:szCs w:val="20"/>
+          <w:vertAlign w:val="superscript"/>
+        </w:rPr>
+        <w:t xml:space="preserve"> или железнодорожными билетами до места практики и обратно и другой отчетной документацией</w:t>
       </w:r>
     </w:p>
     <w:sectPr>

--- a/storage/app/agreements/templates/direction_template.docx
+++ b/storage/app/agreements/templates/direction_template.docx
@@ -8,15 +8,15 @@
         <w:jc w:val="center"/>
         <w:rPr>
           <w:b/>
-          <w:sz w:val="20"/>
-          <w:szCs w:val="20"/>
+          <w:sz w:val="16"/>
+          <w:szCs w:val="16"/>
         </w:rPr>
       </w:pPr>
       <w:r>
         <w:rPr>
           <w:b/>
-          <w:sz w:val="20"/>
-          <w:szCs w:val="20"/>
+          <w:sz w:val="16"/>
+          <w:szCs w:val="16"/>
         </w:rPr>
         <w:t>НАПРАВЛЕНИЕ *</w:t>
       </w:r>
@@ -24,22 +24,22 @@
     <w:p>
       <w:pPr>
         <w:rPr>
-          <w:sz w:val="20"/>
-          <w:szCs w:val="20"/>
-        </w:rPr>
-      </w:pPr>
-      <w:r>
-        <w:rPr>
-          <w:sz w:val="18"/>
-          <w:szCs w:val="18"/>
+          <w:sz w:val="16"/>
+          <w:szCs w:val="16"/>
+        </w:rPr>
+      </w:pPr>
+      <w:r>
+        <w:rPr>
+          <w:sz w:val="16"/>
+          <w:szCs w:val="16"/>
         </w:rPr>
         <w:t xml:space="preserve">Согласно приказу по ФГБОУ ВО «МГТУ им. Г. И. Носова» № </w:t>
       </w:r>
       <w:r>
         <w:rPr>
           <w:i/>
-          <w:sz w:val="18"/>
-          <w:szCs w:val="18"/>
+          <w:sz w:val="16"/>
+          <w:szCs w:val="16"/>
           <w:u w:val="single"/>
         </w:rPr>
         <w:t> </w:t>
@@ -47,8 +47,8 @@
       <w:r>
         <w:rPr>
           <w:i/>
-          <w:sz w:val="18"/>
-          <w:szCs w:val="18"/>
+          <w:sz w:val="16"/>
+          <w:szCs w:val="16"/>
           <w:u w:val="single"/>
         </w:rPr>
         <w:t>${</w:t>
@@ -57,8 +57,8 @@
       <w:r>
         <w:rPr>
           <w:i/>
-          <w:sz w:val="18"/>
-          <w:szCs w:val="18"/>
+          <w:sz w:val="16"/>
+          <w:szCs w:val="16"/>
           <w:u w:val="single"/>
           <w:lang w:val="en-US"/>
         </w:rPr>
@@ -68,8 +68,8 @@
       <w:r>
         <w:rPr>
           <w:i/>
-          <w:sz w:val="18"/>
-          <w:szCs w:val="18"/>
+          <w:sz w:val="16"/>
+          <w:szCs w:val="16"/>
           <w:u w:val="single"/>
         </w:rPr>
         <w:t>_</w:t>
@@ -77,8 +77,8 @@
       <w:r>
         <w:rPr>
           <w:i/>
-          <w:sz w:val="18"/>
-          <w:szCs w:val="18"/>
+          <w:sz w:val="16"/>
+          <w:szCs w:val="16"/>
           <w:u w:val="single"/>
           <w:lang w:val="en-US"/>
         </w:rPr>
@@ -87,8 +87,8 @@
       <w:r>
         <w:rPr>
           <w:i/>
-          <w:sz w:val="18"/>
-          <w:szCs w:val="18"/>
+          <w:sz w:val="16"/>
+          <w:szCs w:val="16"/>
           <w:u w:val="single"/>
         </w:rPr>
         <w:t>}</w:t>
@@ -96,24 +96,24 @@
       <w:r>
         <w:rPr>
           <w:i/>
-          <w:sz w:val="18"/>
-          <w:szCs w:val="18"/>
+          <w:sz w:val="16"/>
+          <w:szCs w:val="16"/>
           <w:u w:val="single"/>
         </w:rPr>
         <w:t xml:space="preserve"> </w:t>
       </w:r>
       <w:r>
         <w:rPr>
-          <w:sz w:val="18"/>
-          <w:szCs w:val="18"/>
+          <w:sz w:val="16"/>
+          <w:szCs w:val="16"/>
         </w:rPr>
         <w:t>от</w:t>
       </w:r>
       <w:r>
         <w:rPr>
           <w:i/>
-          <w:sz w:val="18"/>
-          <w:szCs w:val="18"/>
+          <w:sz w:val="16"/>
+          <w:szCs w:val="16"/>
           <w:u w:val="single"/>
         </w:rPr>
         <w:t xml:space="preserve"> </w:t>
@@ -121,8 +121,8 @@
       <w:r>
         <w:rPr>
           <w:i/>
-          <w:sz w:val="18"/>
-          <w:szCs w:val="18"/>
+          <w:sz w:val="16"/>
+          <w:szCs w:val="16"/>
           <w:u w:val="single"/>
         </w:rPr>
         <w:t>${</w:t>
@@ -131,8 +131,8 @@
       <w:r>
         <w:rPr>
           <w:i/>
-          <w:sz w:val="18"/>
-          <w:szCs w:val="18"/>
+          <w:sz w:val="16"/>
+          <w:szCs w:val="16"/>
           <w:u w:val="single"/>
           <w:lang w:val="en-US"/>
         </w:rPr>
@@ -142,8 +142,8 @@
       <w:r>
         <w:rPr>
           <w:i/>
-          <w:sz w:val="18"/>
-          <w:szCs w:val="18"/>
+          <w:sz w:val="16"/>
+          <w:szCs w:val="16"/>
           <w:u w:val="single"/>
         </w:rPr>
         <w:t>_</w:t>
@@ -151,8 +151,8 @@
       <w:r>
         <w:rPr>
           <w:i/>
-          <w:sz w:val="18"/>
-          <w:szCs w:val="18"/>
+          <w:sz w:val="16"/>
+          <w:szCs w:val="16"/>
           <w:u w:val="single"/>
           <w:lang w:val="en-US"/>
         </w:rPr>
@@ -161,16 +161,16 @@
       <w:r>
         <w:rPr>
           <w:i/>
-          <w:sz w:val="18"/>
-          <w:szCs w:val="18"/>
+          <w:sz w:val="16"/>
+          <w:szCs w:val="16"/>
           <w:u w:val="single"/>
         </w:rPr>
         <w:t>}</w:t>
       </w:r>
       <w:r>
         <w:rPr>
-          <w:sz w:val="20"/>
-          <w:szCs w:val="20"/>
+          <w:sz w:val="16"/>
+          <w:szCs w:val="16"/>
         </w:rPr>
         <w:t xml:space="preserve"> г.</w:t>
       </w:r>
@@ -180,17 +180,17 @@
         <w:rPr>
           <w:rFonts w:ascii="Courier New" w:hAnsi="Courier New" w:cs="Courier New"/>
           <w:i/>
-          <w:sz w:val="20"/>
-          <w:szCs w:val="20"/>
-          <w:u w:val="single"/>
-        </w:rPr>
-      </w:pPr>
-      <w:r>
-        <w:rPr>
-          <w:rFonts w:ascii="Courier New" w:hAnsi="Courier New" w:cs="Courier New"/>
-          <w:i/>
-          <w:sz w:val="20"/>
-          <w:szCs w:val="20"/>
+          <w:sz w:val="16"/>
+          <w:szCs w:val="16"/>
+          <w:u w:val="single"/>
+        </w:rPr>
+      </w:pPr>
+      <w:r>
+        <w:rPr>
+          <w:rFonts w:ascii="Courier New" w:hAnsi="Courier New" w:cs="Courier New"/>
+          <w:i/>
+          <w:sz w:val="16"/>
+          <w:szCs w:val="16"/>
           <w:u w:val="single"/>
         </w:rPr>
         <w:t>${</w:t>
@@ -199,8 +199,8 @@
         <w:rPr>
           <w:rFonts w:ascii="Courier New" w:hAnsi="Courier New" w:cs="Courier New"/>
           <w:i/>
-          <w:sz w:val="20"/>
-          <w:szCs w:val="20"/>
+          <w:sz w:val="16"/>
+          <w:szCs w:val="16"/>
           <w:u w:val="single"/>
           <w:lang w:val="en-US"/>
         </w:rPr>
@@ -210,8 +210,8 @@
         <w:rPr>
           <w:rFonts w:ascii="Courier New" w:hAnsi="Courier New" w:cs="Courier New"/>
           <w:i/>
-          <w:sz w:val="20"/>
-          <w:szCs w:val="20"/>
+          <w:sz w:val="16"/>
+          <w:szCs w:val="16"/>
           <w:u w:val="single"/>
         </w:rPr>
         <w:t>_</w:t>
@@ -221,8 +221,8 @@
         <w:rPr>
           <w:rFonts w:ascii="Courier New" w:hAnsi="Courier New" w:cs="Courier New"/>
           <w:i/>
-          <w:sz w:val="20"/>
-          <w:szCs w:val="20"/>
+          <w:sz w:val="16"/>
+          <w:szCs w:val="16"/>
           <w:u w:val="single"/>
           <w:lang w:val="en-US"/>
         </w:rPr>
@@ -233,8 +233,8 @@
         <w:rPr>
           <w:rFonts w:ascii="Courier New" w:hAnsi="Courier New" w:cs="Courier New"/>
           <w:i/>
-          <w:sz w:val="20"/>
-          <w:szCs w:val="20"/>
+          <w:sz w:val="16"/>
+          <w:szCs w:val="16"/>
           <w:u w:val="single"/>
         </w:rPr>
         <w:t>}</w:t>
@@ -242,26 +242,25 @@
     </w:p>
     <w:p>
       <w:pPr>
-        <w:ind w:left="2127"/>
-        <w:rPr>
-          <w:sz w:val="20"/>
-          <w:szCs w:val="20"/>
+        <w:rPr>
+          <w:sz w:val="16"/>
+          <w:szCs w:val="16"/>
           <w:vertAlign w:val="superscript"/>
         </w:rPr>
       </w:pPr>
       <w:r>
         <w:rPr>
           <w:rFonts w:ascii="Courier New" w:hAnsi="Courier New" w:cs="Courier New"/>
-          <w:sz w:val="20"/>
-          <w:szCs w:val="20"/>
+          <w:sz w:val="16"/>
+          <w:szCs w:val="16"/>
           <w:vertAlign w:val="superscript"/>
         </w:rPr>
         <w:t xml:space="preserve"> </w:t>
       </w:r>
       <w:r>
         <w:rPr>
-          <w:sz w:val="20"/>
-          <w:szCs w:val="20"/>
+          <w:sz w:val="16"/>
+          <w:szCs w:val="16"/>
           <w:vertAlign w:val="superscript"/>
         </w:rPr>
         <w:t>(Ф.И.О. обучающегося полностью)</w:t>
@@ -270,23 +269,23 @@
     <w:p>
       <w:pPr>
         <w:rPr>
-          <w:sz w:val="20"/>
-          <w:szCs w:val="20"/>
+          <w:sz w:val="16"/>
+          <w:szCs w:val="16"/>
         </w:rPr>
       </w:pPr>
       <w:proofErr w:type="gramStart"/>
       <w:r>
         <w:rPr>
-          <w:sz w:val="20"/>
-          <w:szCs w:val="20"/>
+          <w:sz w:val="16"/>
+          <w:szCs w:val="16"/>
         </w:rPr>
         <w:t>обучающийся</w:t>
       </w:r>
       <w:proofErr w:type="gramEnd"/>
       <w:r>
         <w:rPr>
-          <w:sz w:val="20"/>
-          <w:szCs w:val="20"/>
+          <w:sz w:val="16"/>
+          <w:szCs w:val="16"/>
         </w:rPr>
         <w:t xml:space="preserve">  </w:t>
       </w:r>
@@ -294,8 +293,8 @@
         <w:rPr>
           <w:rFonts w:ascii="Courier New" w:hAnsi="Courier New" w:cs="Courier New"/>
           <w:i/>
-          <w:sz w:val="20"/>
-          <w:szCs w:val="20"/>
+          <w:sz w:val="16"/>
+          <w:szCs w:val="16"/>
           <w:u w:val="single"/>
           <w:lang w:val="en-US"/>
         </w:rPr>
@@ -305,8 +304,8 @@
         <w:rPr>
           <w:rFonts w:ascii="Courier New" w:hAnsi="Courier New" w:cs="Courier New"/>
           <w:i/>
-          <w:sz w:val="20"/>
-          <w:szCs w:val="20"/>
+          <w:sz w:val="16"/>
+          <w:szCs w:val="16"/>
           <w:u w:val="single"/>
         </w:rPr>
         <w:t>${</w:t>
@@ -315,8 +314,8 @@
         <w:rPr>
           <w:rFonts w:ascii="Courier New" w:hAnsi="Courier New" w:cs="Courier New"/>
           <w:i/>
-          <w:sz w:val="20"/>
-          <w:szCs w:val="20"/>
+          <w:sz w:val="16"/>
+          <w:szCs w:val="16"/>
           <w:u w:val="single"/>
           <w:lang w:val="en-US"/>
         </w:rPr>
@@ -326,8 +325,8 @@
         <w:rPr>
           <w:rFonts w:ascii="Courier New" w:hAnsi="Courier New" w:cs="Courier New"/>
           <w:i/>
-          <w:sz w:val="20"/>
-          <w:szCs w:val="20"/>
+          <w:sz w:val="16"/>
+          <w:szCs w:val="16"/>
           <w:u w:val="single"/>
         </w:rPr>
         <w:t>}</w:t>
@@ -336,8 +335,8 @@
         <w:rPr>
           <w:rFonts w:ascii="Courier New" w:hAnsi="Courier New" w:cs="Courier New"/>
           <w:i/>
-          <w:sz w:val="20"/>
-          <w:szCs w:val="20"/>
+          <w:sz w:val="16"/>
+          <w:szCs w:val="16"/>
           <w:u w:val="single"/>
           <w:lang w:val="en-US"/>
         </w:rPr>
@@ -346,15 +345,15 @@
       <w:r>
         <w:rPr>
           <w:rFonts w:ascii="Courier New" w:hAnsi="Courier New" w:cs="Courier New"/>
-          <w:sz w:val="20"/>
-          <w:szCs w:val="20"/>
+          <w:sz w:val="16"/>
+          <w:szCs w:val="16"/>
         </w:rPr>
         <w:t xml:space="preserve"> </w:t>
       </w:r>
       <w:r>
         <w:rPr>
-          <w:sz w:val="20"/>
-          <w:szCs w:val="20"/>
+          <w:sz w:val="16"/>
+          <w:szCs w:val="16"/>
         </w:rPr>
         <w:t>курса, группы</w:t>
       </w:r>
@@ -362,8 +361,8 @@
         <w:rPr>
           <w:rFonts w:ascii="Courier New" w:hAnsi="Courier New" w:cs="Courier New"/>
           <w:i/>
-          <w:sz w:val="20"/>
-          <w:szCs w:val="20"/>
+          <w:sz w:val="16"/>
+          <w:szCs w:val="16"/>
           <w:u w:val="single"/>
           <w:lang w:val="en-US"/>
         </w:rPr>
@@ -373,8 +372,8 @@
         <w:rPr>
           <w:rFonts w:ascii="Courier New" w:hAnsi="Courier New" w:cs="Courier New"/>
           <w:i/>
-          <w:sz w:val="20"/>
-          <w:szCs w:val="20"/>
+          <w:sz w:val="16"/>
+          <w:szCs w:val="16"/>
           <w:u w:val="single"/>
         </w:rPr>
         <w:t>${</w:t>
@@ -384,8 +383,8 @@
         <w:rPr>
           <w:rFonts w:ascii="Courier New" w:hAnsi="Courier New" w:cs="Courier New"/>
           <w:i/>
-          <w:sz w:val="20"/>
-          <w:szCs w:val="20"/>
+          <w:sz w:val="16"/>
+          <w:szCs w:val="16"/>
           <w:u w:val="single"/>
           <w:lang w:val="en-US"/>
         </w:rPr>
@@ -395,8 +394,8 @@
         <w:rPr>
           <w:rFonts w:ascii="Courier New" w:hAnsi="Courier New" w:cs="Courier New"/>
           <w:i/>
-          <w:sz w:val="20"/>
-          <w:szCs w:val="20"/>
+          <w:sz w:val="16"/>
+          <w:szCs w:val="16"/>
           <w:u w:val="single"/>
           <w:lang w:val="en-US"/>
         </w:rPr>
@@ -407,8 +406,8 @@
         <w:rPr>
           <w:rFonts w:ascii="Courier New" w:hAnsi="Courier New" w:cs="Courier New"/>
           <w:i/>
-          <w:sz w:val="20"/>
-          <w:szCs w:val="20"/>
+          <w:sz w:val="16"/>
+          <w:szCs w:val="16"/>
           <w:u w:val="single"/>
         </w:rPr>
         <w:t>}</w:t>
@@ -417,8 +416,8 @@
         <w:rPr>
           <w:rFonts w:ascii="Courier New" w:hAnsi="Courier New" w:cs="Courier New"/>
           <w:i/>
-          <w:sz w:val="20"/>
-          <w:szCs w:val="20"/>
+          <w:sz w:val="16"/>
+          <w:szCs w:val="16"/>
           <w:u w:val="single"/>
           <w:lang w:val="en-US"/>
         </w:rPr>
@@ -429,99 +428,609 @@
       <w:pPr>
         <w:ind w:left="3544"/>
         <w:rPr>
-          <w:sz w:val="20"/>
-          <w:szCs w:val="20"/>
+          <w:sz w:val="16"/>
+          <w:szCs w:val="16"/>
           <w:vertAlign w:val="superscript"/>
         </w:rPr>
       </w:pPr>
       <w:r>
         <w:rPr>
-          <w:sz w:val="20"/>
-          <w:szCs w:val="20"/>
+          <w:sz w:val="16"/>
+          <w:szCs w:val="16"/>
           <w:vertAlign w:val="superscript"/>
         </w:rPr>
-        <w:t xml:space="preserve">                      </w:t>
-      </w:r>
-      <w:r>
-        <w:rPr>
-          <w:sz w:val="20"/>
-          <w:szCs w:val="20"/>
+        <w:t xml:space="preserve">                      (код группы)</w:t>
+      </w:r>
+    </w:p>
+    <w:p>
+      <w:pPr>
+        <w:rPr>
+          <w:rFonts w:ascii="Courier New" w:hAnsi="Courier New" w:cs="Courier New"/>
+          <w:i/>
+          <w:sz w:val="16"/>
+          <w:szCs w:val="16"/>
+          <w:u w:val="single"/>
+        </w:rPr>
+      </w:pPr>
+      <w:r>
+        <w:rPr>
+          <w:sz w:val="16"/>
+          <w:szCs w:val="16"/>
+        </w:rPr>
+        <w:t xml:space="preserve">направление подготовки / специальности </w:t>
+      </w:r>
+      <w:r>
+        <w:rPr>
+          <w:rFonts w:ascii="Courier New" w:hAnsi="Courier New" w:cs="Courier New"/>
+          <w:i/>
+          <w:sz w:val="16"/>
+          <w:szCs w:val="16"/>
+          <w:u w:val="single"/>
+          <w:lang w:val="en-US"/>
+        </w:rPr>
+        <w:t>  </w:t>
+      </w:r>
+      <w:r>
+        <w:rPr>
+          <w:rFonts w:ascii="Courier New" w:hAnsi="Courier New" w:cs="Courier New"/>
+          <w:i/>
+          <w:sz w:val="16"/>
+          <w:szCs w:val="16"/>
+          <w:u w:val="single"/>
+        </w:rPr>
+        <w:t>${</w:t>
+      </w:r>
+      <w:r>
+        <w:rPr>
+          <w:rFonts w:ascii="Courier New" w:hAnsi="Courier New" w:cs="Courier New"/>
+          <w:i/>
+          <w:sz w:val="16"/>
+          <w:szCs w:val="16"/>
+          <w:u w:val="single"/>
+          <w:lang w:val="en-US"/>
+        </w:rPr>
+        <w:t>spec</w:t>
+      </w:r>
+      <w:r>
+        <w:rPr>
+          <w:rFonts w:ascii="Courier New" w:hAnsi="Courier New" w:cs="Courier New"/>
+          <w:i/>
+          <w:sz w:val="16"/>
+          <w:szCs w:val="16"/>
+          <w:u w:val="single"/>
+        </w:rPr>
+        <w:t>}</w:t>
+      </w:r>
+    </w:p>
+    <w:p>
+      <w:pPr>
+        <w:rPr>
+          <w:rFonts w:ascii="Courier New" w:hAnsi="Courier New" w:cs="Courier New"/>
+          <w:i/>
+          <w:sz w:val="16"/>
+          <w:szCs w:val="16"/>
+          <w:u w:val="single"/>
+        </w:rPr>
+      </w:pPr>
+      <w:r>
+        <w:rPr>
+          <w:sz w:val="16"/>
+          <w:szCs w:val="16"/>
+        </w:rPr>
+        <w:t xml:space="preserve">направляется для прохождения практики - </w:t>
+      </w:r>
+      <w:r>
+        <w:rPr>
+          <w:sz w:val="16"/>
+          <w:szCs w:val="16"/>
+        </w:rPr>
+        <w:t xml:space="preserve"> </w:t>
+      </w:r>
+      <w:r>
+        <w:rPr>
+          <w:rFonts w:ascii="Courier New" w:hAnsi="Courier New" w:cs="Courier New"/>
+          <w:i/>
+          <w:sz w:val="16"/>
+          <w:szCs w:val="16"/>
+          <w:u w:val="single"/>
+        </w:rPr>
+        <w:t>${</w:t>
+      </w:r>
+      <w:r>
+        <w:rPr>
+          <w:rFonts w:ascii="Courier New" w:hAnsi="Courier New" w:cs="Courier New"/>
+          <w:i/>
+          <w:sz w:val="16"/>
+          <w:szCs w:val="16"/>
+          <w:u w:val="single"/>
+          <w:lang w:val="en-US"/>
+        </w:rPr>
+        <w:t>pr</w:t>
+      </w:r>
+      <w:r>
+        <w:rPr>
+          <w:rFonts w:ascii="Courier New" w:hAnsi="Courier New" w:cs="Courier New"/>
+          <w:i/>
+          <w:sz w:val="16"/>
+          <w:szCs w:val="16"/>
+          <w:u w:val="single"/>
+        </w:rPr>
+        <w:t>_</w:t>
+      </w:r>
+      <w:r>
+        <w:rPr>
+          <w:rFonts w:ascii="Courier New" w:hAnsi="Courier New" w:cs="Courier New"/>
+          <w:i/>
+          <w:sz w:val="16"/>
+          <w:szCs w:val="16"/>
+          <w:u w:val="single"/>
+          <w:lang w:val="en-US"/>
+        </w:rPr>
+        <w:t>name</w:t>
+      </w:r>
+      <w:r>
+        <w:rPr>
+          <w:rFonts w:ascii="Courier New" w:hAnsi="Courier New" w:cs="Courier New"/>
+          <w:i/>
+          <w:sz w:val="16"/>
+          <w:szCs w:val="16"/>
+          <w:u w:val="single"/>
+        </w:rPr>
+        <w:t>}</w:t>
+      </w:r>
+      <w:r>
+        <w:rPr>
+          <w:rFonts w:ascii="Courier New" w:hAnsi="Courier New" w:cs="Courier New"/>
+          <w:i/>
+          <w:sz w:val="16"/>
+          <w:szCs w:val="16"/>
+          <w:u w:val="single"/>
+        </w:rPr>
+        <w:t xml:space="preserve"> </w:t>
+      </w:r>
+    </w:p>
+    <w:p>
+      <w:pPr>
+        <w:rPr>
+          <w:rFonts w:ascii="Courier New" w:hAnsi="Courier New" w:cs="Courier New"/>
+          <w:i/>
+          <w:sz w:val="16"/>
+          <w:szCs w:val="16"/>
+          <w:u w:val="single"/>
+        </w:rPr>
+      </w:pPr>
+      <w:r>
+        <w:rPr>
+          <w:rFonts w:ascii="Courier New" w:hAnsi="Courier New" w:cs="Courier New"/>
+          <w:i/>
+          <w:sz w:val="16"/>
+          <w:szCs w:val="16"/>
+          <w:u w:val="single"/>
+        </w:rPr>
+        <w:t xml:space="preserve"> </w:t>
+      </w:r>
+    </w:p>
+    <w:p>
+      <w:pPr>
+        <w:ind w:left="4111"/>
+        <w:rPr>
+          <w:sz w:val="16"/>
+          <w:szCs w:val="16"/>
+        </w:rPr>
+      </w:pPr>
+    </w:p>
+    <w:p>
+      <w:pPr>
+        <w:rPr>
+          <w:sz w:val="16"/>
+          <w:szCs w:val="16"/>
+        </w:rPr>
+      </w:pPr>
+      <w:r>
+        <w:rPr>
+          <w:sz w:val="16"/>
+          <w:szCs w:val="16"/>
+        </w:rPr>
+        <w:t xml:space="preserve">сроком  с  </w:t>
+      </w:r>
+      <w:r>
+        <w:rPr>
+          <w:sz w:val="16"/>
+          <w:szCs w:val="16"/>
+        </w:rPr>
+        <w:t>$</w:t>
+      </w:r>
+      <w:r>
+        <w:rPr>
+          <w:sz w:val="16"/>
+          <w:szCs w:val="16"/>
+        </w:rPr>
+        <w:t>{</w:t>
+      </w:r>
+      <w:r>
+        <w:rPr>
+          <w:sz w:val="16"/>
+          <w:szCs w:val="16"/>
+          <w:lang w:val="en-US"/>
+        </w:rPr>
+        <w:t>date</w:t>
+      </w:r>
+      <w:r>
+        <w:rPr>
+          <w:sz w:val="16"/>
+          <w:szCs w:val="16"/>
+        </w:rPr>
+        <w:t>_</w:t>
+      </w:r>
+      <w:r>
+        <w:rPr>
+          <w:sz w:val="16"/>
+          <w:szCs w:val="16"/>
+          <w:lang w:val="en-US"/>
+        </w:rPr>
+        <w:t>start</w:t>
+      </w:r>
+      <w:r>
+        <w:rPr>
+          <w:sz w:val="16"/>
+          <w:szCs w:val="16"/>
+        </w:rPr>
+        <w:t xml:space="preserve">} </w:t>
+      </w:r>
+      <w:r>
+        <w:rPr>
+          <w:sz w:val="16"/>
+          <w:szCs w:val="16"/>
+        </w:rPr>
+        <w:t xml:space="preserve"> г.</w:t>
+      </w:r>
+      <w:r>
+        <w:rPr>
+          <w:sz w:val="16"/>
+          <w:szCs w:val="16"/>
+        </w:rPr>
+        <w:t xml:space="preserve"> </w:t>
+      </w:r>
+      <w:r>
+        <w:rPr>
+          <w:sz w:val="16"/>
+          <w:szCs w:val="16"/>
+        </w:rPr>
+        <w:t>по</w:t>
+      </w:r>
+      <w:r>
+        <w:rPr>
+          <w:sz w:val="16"/>
+          <w:szCs w:val="16"/>
+        </w:rPr>
+        <w:t xml:space="preserve"> </w:t>
+      </w:r>
+      <w:r>
+        <w:rPr>
+          <w:sz w:val="16"/>
+          <w:szCs w:val="16"/>
+        </w:rPr>
+        <w:t>$</w:t>
+      </w:r>
+      <w:r>
+        <w:rPr>
+          <w:sz w:val="16"/>
+          <w:szCs w:val="16"/>
+        </w:rPr>
+        <w:t>{</w:t>
+      </w:r>
+      <w:r>
+        <w:rPr>
+          <w:sz w:val="16"/>
+          <w:szCs w:val="16"/>
+          <w:lang w:val="en-US"/>
+        </w:rPr>
+        <w:t>date</w:t>
+      </w:r>
+      <w:r>
+        <w:rPr>
+          <w:sz w:val="16"/>
+          <w:szCs w:val="16"/>
+        </w:rPr>
+        <w:t>_</w:t>
+      </w:r>
+      <w:r>
+        <w:rPr>
+          <w:sz w:val="16"/>
+          <w:szCs w:val="16"/>
+          <w:lang w:val="en-US"/>
+        </w:rPr>
+        <w:t>end</w:t>
+      </w:r>
+      <w:r>
+        <w:rPr>
+          <w:sz w:val="16"/>
+          <w:szCs w:val="16"/>
+        </w:rPr>
+        <w:t>}</w:t>
+      </w:r>
+      <w:r>
+        <w:rPr>
+          <w:sz w:val="16"/>
+          <w:szCs w:val="16"/>
+        </w:rPr>
+        <w:t xml:space="preserve"> г.</w:t>
+      </w:r>
+    </w:p>
+    <w:p>
+      <w:pPr>
+        <w:rPr>
+          <w:rFonts w:ascii="Courier New" w:hAnsi="Courier New" w:cs="Courier New"/>
+          <w:i/>
+          <w:sz w:val="16"/>
+          <w:szCs w:val="16"/>
+          <w:u w:val="single"/>
+        </w:rPr>
+      </w:pPr>
+      <w:r>
+        <w:rPr>
+          <w:sz w:val="16"/>
+          <w:szCs w:val="16"/>
+        </w:rPr>
+        <w:t xml:space="preserve">на (в) </w:t>
+      </w:r>
+      <w:r>
+        <w:rPr>
+          <w:rFonts w:ascii="Courier New" w:hAnsi="Courier New" w:cs="Courier New"/>
+          <w:i/>
+          <w:sz w:val="16"/>
+          <w:szCs w:val="16"/>
+          <w:u w:val="single"/>
+          <w:lang w:val="en-US"/>
+        </w:rPr>
+        <w:t>  </w:t>
+      </w:r>
+      <w:r>
+        <w:rPr>
+          <w:rFonts w:ascii="Courier New" w:hAnsi="Courier New" w:cs="Courier New"/>
+          <w:i/>
+          <w:sz w:val="16"/>
+          <w:szCs w:val="16"/>
+          <w:u w:val="single"/>
+        </w:rPr>
+        <w:t>${</w:t>
+      </w:r>
+      <w:r>
+        <w:rPr>
+          <w:rFonts w:ascii="Courier New" w:hAnsi="Courier New" w:cs="Courier New"/>
+          <w:i/>
+          <w:sz w:val="16"/>
+          <w:szCs w:val="16"/>
+          <w:u w:val="single"/>
+          <w:lang w:val="en-US"/>
+        </w:rPr>
+        <w:t>company</w:t>
+      </w:r>
+      <w:r>
+        <w:rPr>
+          <w:rFonts w:ascii="Courier New" w:hAnsi="Courier New" w:cs="Courier New"/>
+          <w:i/>
+          <w:sz w:val="16"/>
+          <w:szCs w:val="16"/>
+          <w:u w:val="single"/>
+        </w:rPr>
+        <w:t>}</w:t>
+      </w:r>
+    </w:p>
+    <w:p>
+      <w:pPr>
+        <w:rPr>
+          <w:sz w:val="16"/>
+          <w:szCs w:val="16"/>
+        </w:rPr>
+      </w:pPr>
+      <w:r>
+        <w:rPr>
+          <w:sz w:val="16"/>
+          <w:szCs w:val="16"/>
           <w:vertAlign w:val="superscript"/>
+          <w:lang w:val="en-US"/>
+        </w:rPr>
+        <w:t xml:space="preserve">            </w:t>
+      </w:r>
+      <w:r>
+        <w:rPr>
+          <w:sz w:val="16"/>
+          <w:szCs w:val="16"/>
+          <w:vertAlign w:val="superscript"/>
+        </w:rPr>
+        <w:t>(наименование предприятия/организации)</w:t>
+      </w:r>
+    </w:p>
+    <w:p>
+      <w:pPr>
+        <w:rPr>
+          <w:sz w:val="16"/>
+          <w:szCs w:val="16"/>
+        </w:rPr>
+      </w:pPr>
+      <w:r>
+        <w:rPr>
+          <w:sz w:val="16"/>
+          <w:szCs w:val="16"/>
+        </w:rPr>
+        <w:t xml:space="preserve">Начальник отдела практик     ___________________ </w:t>
+      </w:r>
+      <w:proofErr w:type="gramStart"/>
+      <w:r>
+        <w:rPr>
+          <w:sz w:val="16"/>
+          <w:szCs w:val="16"/>
         </w:rPr>
         <w:t>(</w:t>
       </w:r>
       <w:r>
         <w:rPr>
-          <w:sz w:val="20"/>
-          <w:szCs w:val="20"/>
+          <w:rFonts w:ascii="Courier New" w:hAnsi="Courier New" w:cs="Courier New"/>
+          <w:i/>
+          <w:sz w:val="16"/>
+          <w:szCs w:val="16"/>
+          <w:u w:val="single"/>
+        </w:rPr>
+        <w:t xml:space="preserve"> </w:t>
+      </w:r>
+      <w:proofErr w:type="gramEnd"/>
+      <w:r>
+        <w:rPr>
+          <w:rFonts w:ascii="Courier New" w:hAnsi="Courier New" w:cs="Courier New"/>
+          <w:i/>
+          <w:sz w:val="16"/>
+          <w:szCs w:val="16"/>
+          <w:u w:val="single"/>
+        </w:rPr>
+        <w:t>${</w:t>
+      </w:r>
+      <w:proofErr w:type="spellStart"/>
+      <w:r>
+        <w:rPr>
+          <w:rFonts w:ascii="Courier New" w:hAnsi="Courier New" w:cs="Courier New"/>
+          <w:i/>
+          <w:sz w:val="16"/>
+          <w:szCs w:val="16"/>
+          <w:u w:val="single"/>
+          <w:lang w:val="en-US"/>
+        </w:rPr>
+        <w:t>mng</w:t>
+      </w:r>
+      <w:proofErr w:type="spellEnd"/>
+      <w:r>
+        <w:rPr>
+          <w:rFonts w:ascii="Courier New" w:hAnsi="Courier New" w:cs="Courier New"/>
+          <w:i/>
+          <w:sz w:val="16"/>
+          <w:szCs w:val="16"/>
+          <w:u w:val="single"/>
+        </w:rPr>
+        <w:t>_</w:t>
+      </w:r>
+      <w:r>
+        <w:rPr>
+          <w:rFonts w:ascii="Courier New" w:hAnsi="Courier New" w:cs="Courier New"/>
+          <w:i/>
+          <w:sz w:val="16"/>
+          <w:szCs w:val="16"/>
+          <w:u w:val="single"/>
+          <w:lang w:val="en-US"/>
+        </w:rPr>
+        <w:t>pr</w:t>
+      </w:r>
+      <w:r>
+        <w:rPr>
+          <w:rFonts w:ascii="Courier New" w:hAnsi="Courier New" w:cs="Courier New"/>
+          <w:i/>
+          <w:sz w:val="16"/>
+          <w:szCs w:val="16"/>
+          <w:u w:val="single"/>
+        </w:rPr>
+        <w:t>_</w:t>
+      </w:r>
+      <w:proofErr w:type="spellStart"/>
+      <w:r>
+        <w:rPr>
+          <w:rFonts w:ascii="Courier New" w:hAnsi="Courier New" w:cs="Courier New"/>
+          <w:i/>
+          <w:sz w:val="16"/>
+          <w:szCs w:val="16"/>
+          <w:u w:val="single"/>
+          <w:lang w:val="en-US"/>
+        </w:rPr>
+        <w:t>fio</w:t>
+      </w:r>
+      <w:proofErr w:type="spellEnd"/>
+      <w:r>
+        <w:rPr>
+          <w:rFonts w:ascii="Courier New" w:hAnsi="Courier New" w:cs="Courier New"/>
+          <w:i/>
+          <w:sz w:val="16"/>
+          <w:szCs w:val="16"/>
+          <w:u w:val="single"/>
+        </w:rPr>
+        <w:t xml:space="preserve">} </w:t>
+      </w:r>
+      <w:r>
+        <w:rPr>
+          <w:sz w:val="16"/>
+          <w:szCs w:val="16"/>
+        </w:rPr>
+        <w:t xml:space="preserve"> )         </w:t>
+      </w:r>
+    </w:p>
+    <w:p>
+      <w:pPr>
+        <w:rPr>
+          <w:sz w:val="16"/>
+          <w:szCs w:val="16"/>
           <w:vertAlign w:val="superscript"/>
         </w:rPr>
-        <w:t>код</w:t>
-      </w:r>
-      <w:r>
-        <w:rPr>
-          <w:sz w:val="20"/>
-          <w:szCs w:val="20"/>
+      </w:pPr>
+      <w:r>
+        <w:rPr>
+          <w:sz w:val="16"/>
+          <w:szCs w:val="16"/>
           <w:vertAlign w:val="superscript"/>
         </w:rPr>
-        <w:t xml:space="preserve"> группы)</w:t>
-      </w:r>
-    </w:p>
-    <w:p>
-      <w:pPr>
-        <w:rPr>
-          <w:rFonts w:ascii="Courier New" w:hAnsi="Courier New" w:cs="Courier New"/>
-          <w:i/>
-          <w:sz w:val="20"/>
-          <w:szCs w:val="20"/>
-          <w:u w:val="single"/>
-        </w:rPr>
-      </w:pPr>
-      <w:r>
-        <w:rPr>
-          <w:sz w:val="20"/>
-          <w:szCs w:val="20"/>
-        </w:rPr>
-        <w:t xml:space="preserve">направление подготовки </w:t>
-      </w:r>
-      <w:r>
-        <w:rPr>
-          <w:sz w:val="20"/>
-          <w:szCs w:val="20"/>
-        </w:rPr>
-        <w:t xml:space="preserve">/ </w:t>
-      </w:r>
-      <w:r>
-        <w:rPr>
-          <w:sz w:val="20"/>
-          <w:szCs w:val="20"/>
-        </w:rPr>
-        <w:t>специальности</w:t>
-      </w:r>
-      <w:r>
-        <w:rPr>
-          <w:sz w:val="20"/>
-          <w:szCs w:val="20"/>
+        <w:t xml:space="preserve">                                                                                                      (подпись)  </w:t>
+      </w:r>
+    </w:p>
+    <w:p>
+      <w:pPr>
+        <w:rPr>
+          <w:sz w:val="16"/>
+          <w:szCs w:val="16"/>
+        </w:rPr>
+      </w:pPr>
+      <w:r>
+        <w:rPr>
+          <w:sz w:val="16"/>
+          <w:szCs w:val="16"/>
+        </w:rPr>
+        <w:t>Руководитель практики</w:t>
+      </w:r>
+    </w:p>
+    <w:p>
+      <w:pPr>
+        <w:rPr>
+          <w:sz w:val="16"/>
+          <w:szCs w:val="16"/>
+        </w:rPr>
+      </w:pPr>
+      <w:r>
+        <w:rPr>
+          <w:sz w:val="16"/>
+          <w:szCs w:val="16"/>
+        </w:rPr>
+        <w:t xml:space="preserve"> от МГТУ                                 ___________________ </w:t>
+      </w:r>
+      <w:proofErr w:type="gramStart"/>
+      <w:r>
+        <w:rPr>
+          <w:sz w:val="16"/>
+          <w:szCs w:val="16"/>
+        </w:rPr>
+        <w:t>(</w:t>
+      </w:r>
+      <w:r>
+        <w:rPr>
+          <w:rFonts w:ascii="Courier New" w:hAnsi="Courier New" w:cs="Courier New"/>
+          <w:i/>
+          <w:sz w:val="16"/>
+          <w:szCs w:val="16"/>
+          <w:u w:val="single"/>
         </w:rPr>
         <w:t xml:space="preserve"> </w:t>
       </w:r>
-      <w:r>
-        <w:rPr>
-          <w:rFonts w:ascii="Courier New" w:hAnsi="Courier New" w:cs="Courier New"/>
-          <w:i/>
-          <w:sz w:val="20"/>
-          <w:szCs w:val="20"/>
-          <w:u w:val="single"/>
-          <w:lang w:val="en-US"/>
-        </w:rPr>
-        <w:t>  </w:t>
-      </w:r>
-      <w:r>
-        <w:rPr>
-          <w:rFonts w:ascii="Courier New" w:hAnsi="Courier New" w:cs="Courier New"/>
-          <w:i/>
-          <w:sz w:val="20"/>
-          <w:szCs w:val="20"/>
+      <w:proofErr w:type="gramEnd"/>
+      <w:r>
+        <w:rPr>
+          <w:rFonts w:ascii="Courier New" w:hAnsi="Courier New" w:cs="Courier New"/>
+          <w:i/>
+          <w:sz w:val="16"/>
+          <w:szCs w:val="16"/>
           <w:u w:val="single"/>
         </w:rPr>
         <w:t>${</w:t>
@@ -530,731 +1039,79 @@
         <w:rPr>
           <w:rFonts w:ascii="Courier New" w:hAnsi="Courier New" w:cs="Courier New"/>
           <w:i/>
-          <w:sz w:val="20"/>
-          <w:szCs w:val="20"/>
-          <w:u w:val="single"/>
-          <w:lang w:val="en-US"/>
-        </w:rPr>
-        <w:t>spec</w:t>
-      </w:r>
-      <w:r>
-        <w:rPr>
-          <w:rFonts w:ascii="Courier New" w:hAnsi="Courier New" w:cs="Courier New"/>
-          <w:i/>
-          <w:sz w:val="20"/>
-          <w:szCs w:val="20"/>
+          <w:sz w:val="16"/>
+          <w:szCs w:val="16"/>
+          <w:u w:val="single"/>
+          <w:lang w:val="en-US"/>
+        </w:rPr>
+        <w:t>t</w:t>
+      </w:r>
+      <w:r>
+        <w:rPr>
+          <w:rFonts w:ascii="Courier New" w:hAnsi="Courier New" w:cs="Courier New"/>
+          <w:i/>
+          <w:sz w:val="16"/>
+          <w:szCs w:val="16"/>
+          <w:u w:val="single"/>
+        </w:rPr>
+        <w:t>_</w:t>
+      </w:r>
+      <w:proofErr w:type="spellStart"/>
+      <w:r>
+        <w:rPr>
+          <w:rFonts w:ascii="Courier New" w:hAnsi="Courier New" w:cs="Courier New"/>
+          <w:i/>
+          <w:sz w:val="16"/>
+          <w:szCs w:val="16"/>
+          <w:u w:val="single"/>
+          <w:lang w:val="en-US"/>
+        </w:rPr>
+        <w:t>fio</w:t>
+      </w:r>
+      <w:proofErr w:type="spellEnd"/>
+      <w:r>
+        <w:rPr>
+          <w:rFonts w:ascii="Courier New" w:hAnsi="Courier New" w:cs="Courier New"/>
+          <w:i/>
+          <w:sz w:val="16"/>
+          <w:szCs w:val="16"/>
           <w:u w:val="single"/>
         </w:rPr>
         <w:t>}</w:t>
       </w:r>
-    </w:p>
-    <w:p>
-      <w:pPr>
-        <w:rPr>
-          <w:rFonts w:ascii="Courier New" w:hAnsi="Courier New" w:cs="Courier New"/>
-          <w:i/>
-          <w:sz w:val="20"/>
-          <w:szCs w:val="20"/>
-          <w:u w:val="single"/>
-        </w:rPr>
-      </w:pPr>
-      <w:r>
-        <w:rPr>
-          <w:sz w:val="20"/>
-          <w:szCs w:val="20"/>
-        </w:rPr>
-        <w:t>направляется для прохождения практики</w:t>
-      </w:r>
-      <w:r>
-        <w:rPr>
-          <w:sz w:val="20"/>
-          <w:szCs w:val="20"/>
-        </w:rPr>
-        <w:t xml:space="preserve"> - </w:t>
-      </w:r>
-      <w:r>
-        <w:rPr>
-          <w:sz w:val="20"/>
-          <w:szCs w:val="20"/>
+      <w:r>
+        <w:rPr>
+          <w:rFonts w:ascii="Courier New" w:hAnsi="Courier New" w:cs="Courier New"/>
+          <w:i/>
+          <w:sz w:val="16"/>
+          <w:szCs w:val="16"/>
+          <w:u w:val="single"/>
         </w:rPr>
         <w:t xml:space="preserve"> </w:t>
       </w:r>
       <w:r>
         <w:rPr>
-          <w:rFonts w:ascii="Courier New" w:hAnsi="Courier New" w:cs="Courier New"/>
-          <w:i/>
-          <w:sz w:val="20"/>
-          <w:szCs w:val="20"/>
-          <w:u w:val="single"/>
-        </w:rPr>
-        <w:t>${</w:t>
-      </w:r>
-      <w:r>
-        <w:rPr>
-          <w:rFonts w:ascii="Courier New" w:hAnsi="Courier New" w:cs="Courier New"/>
-          <w:i/>
-          <w:sz w:val="20"/>
-          <w:szCs w:val="20"/>
-          <w:u w:val="single"/>
-          <w:lang w:val="en-US"/>
-        </w:rPr>
-        <w:t>pr</w:t>
-      </w:r>
-      <w:r>
-        <w:rPr>
-          <w:rFonts w:ascii="Courier New" w:hAnsi="Courier New" w:cs="Courier New"/>
-          <w:i/>
-          <w:sz w:val="20"/>
-          <w:szCs w:val="20"/>
-          <w:u w:val="single"/>
-        </w:rPr>
-        <w:t>_</w:t>
-      </w:r>
-      <w:r>
-        <w:rPr>
-          <w:rFonts w:ascii="Courier New" w:hAnsi="Courier New" w:cs="Courier New"/>
-          <w:i/>
-          <w:sz w:val="20"/>
-          <w:szCs w:val="20"/>
-          <w:u w:val="single"/>
-          <w:lang w:val="en-US"/>
-        </w:rPr>
-        <w:t>name</w:t>
-      </w:r>
-      <w:r>
-        <w:rPr>
-          <w:rFonts w:ascii="Courier New" w:hAnsi="Courier New" w:cs="Courier New"/>
-          <w:i/>
-          <w:sz w:val="20"/>
-          <w:szCs w:val="20"/>
-          <w:u w:val="single"/>
-        </w:rPr>
-        <w:t>}</w:t>
-      </w:r>
-      <w:r>
-        <w:rPr>
-          <w:rFonts w:ascii="Courier New" w:hAnsi="Courier New" w:cs="Courier New"/>
-          <w:i/>
-          <w:sz w:val="20"/>
-          <w:szCs w:val="20"/>
-          <w:u w:val="single"/>
-        </w:rPr>
-        <w:t xml:space="preserve"> </w:t>
-      </w:r>
-    </w:p>
-    <w:p>
-      <w:pPr>
-        <w:rPr>
-          <w:rFonts w:ascii="Courier New" w:hAnsi="Courier New" w:cs="Courier New"/>
-          <w:i/>
-          <w:sz w:val="20"/>
-          <w:szCs w:val="20"/>
-          <w:u w:val="single"/>
-        </w:rPr>
-      </w:pPr>
-      <w:r>
-        <w:rPr>
-          <w:rFonts w:ascii="Courier New" w:hAnsi="Courier New" w:cs="Courier New"/>
-          <w:i/>
-          <w:sz w:val="20"/>
-          <w:szCs w:val="20"/>
-          <w:u w:val="single"/>
-        </w:rPr>
-        <w:t xml:space="preserve"> </w:t>
-      </w:r>
-    </w:p>
-    <w:p>
-      <w:pPr>
-        <w:ind w:left="4111"/>
-        <w:rPr>
-          <w:sz w:val="20"/>
-          <w:szCs w:val="20"/>
-        </w:rPr>
-      </w:pPr>
-    </w:p>
-    <w:p>
-      <w:pPr>
-        <w:rPr>
-          <w:sz w:val="20"/>
-          <w:szCs w:val="20"/>
-        </w:rPr>
-      </w:pPr>
-      <w:r>
-        <w:rPr>
-          <w:sz w:val="20"/>
-          <w:szCs w:val="20"/>
-        </w:rPr>
-        <w:t xml:space="preserve">сроком  с  </w:t>
-      </w:r>
-      <w:r>
-        <w:rPr>
-          <w:sz w:val="20"/>
-          <w:szCs w:val="20"/>
-        </w:rPr>
-        <w:t>$</w:t>
-      </w:r>
-      <w:r>
-        <w:rPr>
-          <w:sz w:val="20"/>
-          <w:szCs w:val="20"/>
-        </w:rPr>
-        <w:t>{</w:t>
-      </w:r>
-      <w:r>
-        <w:rPr>
-          <w:sz w:val="20"/>
-          <w:szCs w:val="20"/>
-          <w:lang w:val="en-US"/>
-        </w:rPr>
-        <w:t>date</w:t>
-      </w:r>
-      <w:r>
-        <w:rPr>
-          <w:sz w:val="20"/>
-          <w:szCs w:val="20"/>
-        </w:rPr>
-        <w:t>_</w:t>
-      </w:r>
-      <w:r>
-        <w:rPr>
-          <w:sz w:val="20"/>
-          <w:szCs w:val="20"/>
-          <w:lang w:val="en-US"/>
-        </w:rPr>
-        <w:t>start</w:t>
-      </w:r>
-      <w:r>
-        <w:rPr>
-          <w:sz w:val="20"/>
-          <w:szCs w:val="20"/>
-        </w:rPr>
-        <w:t xml:space="preserve">} </w:t>
-      </w:r>
-      <w:r>
-        <w:rPr>
-          <w:sz w:val="20"/>
-          <w:szCs w:val="20"/>
-        </w:rPr>
-        <w:t xml:space="preserve"> г.</w:t>
-      </w:r>
-      <w:r>
-        <w:rPr>
-          <w:sz w:val="20"/>
-          <w:szCs w:val="20"/>
-        </w:rPr>
-        <w:t xml:space="preserve"> </w:t>
-      </w:r>
-      <w:r>
-        <w:rPr>
-          <w:sz w:val="20"/>
-          <w:szCs w:val="20"/>
-        </w:rPr>
-        <w:t>по</w:t>
-      </w:r>
-      <w:r>
-        <w:rPr>
-          <w:sz w:val="20"/>
-          <w:szCs w:val="20"/>
-        </w:rPr>
-        <w:t xml:space="preserve"> </w:t>
-      </w:r>
-      <w:r>
-        <w:rPr>
-          <w:sz w:val="20"/>
-          <w:szCs w:val="20"/>
-        </w:rPr>
-        <w:t>$</w:t>
-      </w:r>
-      <w:r>
-        <w:rPr>
-          <w:sz w:val="20"/>
-          <w:szCs w:val="20"/>
-        </w:rPr>
-        <w:t>{</w:t>
-      </w:r>
-      <w:r>
-        <w:rPr>
-          <w:sz w:val="20"/>
-          <w:szCs w:val="20"/>
-          <w:lang w:val="en-US"/>
-        </w:rPr>
-        <w:t>date</w:t>
-      </w:r>
-      <w:r>
-        <w:rPr>
-          <w:sz w:val="20"/>
-          <w:szCs w:val="20"/>
-        </w:rPr>
-        <w:t>_</w:t>
-      </w:r>
-      <w:r>
-        <w:rPr>
-          <w:sz w:val="20"/>
-          <w:szCs w:val="20"/>
-          <w:lang w:val="en-US"/>
-        </w:rPr>
-        <w:t>end</w:t>
-      </w:r>
-      <w:r>
-        <w:rPr>
-          <w:sz w:val="20"/>
-          <w:szCs w:val="20"/>
-        </w:rPr>
-        <w:t>}</w:t>
-      </w:r>
-      <w:r>
-        <w:rPr>
-          <w:sz w:val="20"/>
-          <w:szCs w:val="20"/>
-        </w:rPr>
-        <w:t xml:space="preserve"> </w:t>
-      </w:r>
-      <w:r>
-        <w:rPr>
-          <w:sz w:val="20"/>
-          <w:szCs w:val="20"/>
-        </w:rPr>
-        <w:t>г</w:t>
-      </w:r>
-      <w:r>
-        <w:rPr>
-          <w:sz w:val="20"/>
-          <w:szCs w:val="20"/>
-        </w:rPr>
-        <w:t>.</w:t>
-      </w:r>
-    </w:p>
-    <w:p>
-      <w:pPr>
-        <w:rPr>
-          <w:rFonts w:ascii="Courier New" w:hAnsi="Courier New" w:cs="Courier New"/>
-          <w:i/>
-          <w:sz w:val="20"/>
-          <w:szCs w:val="20"/>
-          <w:u w:val="single"/>
-        </w:rPr>
-      </w:pPr>
-      <w:r>
-        <w:rPr>
-          <w:sz w:val="20"/>
-          <w:szCs w:val="20"/>
-        </w:rPr>
-        <w:t xml:space="preserve">на (в) </w:t>
-      </w:r>
-      <w:r>
-        <w:rPr>
-          <w:rFonts w:ascii="Courier New" w:hAnsi="Courier New" w:cs="Courier New"/>
-          <w:i/>
-          <w:sz w:val="20"/>
-          <w:szCs w:val="20"/>
-          <w:u w:val="single"/>
-          <w:lang w:val="en-US"/>
-        </w:rPr>
-        <w:t>  </w:t>
-      </w:r>
-      <w:r>
-        <w:rPr>
-          <w:rFonts w:ascii="Courier New" w:hAnsi="Courier New" w:cs="Courier New"/>
-          <w:i/>
-          <w:sz w:val="20"/>
-          <w:szCs w:val="20"/>
-          <w:u w:val="single"/>
-        </w:rPr>
-        <w:t>${</w:t>
-      </w:r>
-      <w:r>
-        <w:rPr>
-          <w:rFonts w:ascii="Courier New" w:hAnsi="Courier New" w:cs="Courier New"/>
-          <w:i/>
-          <w:sz w:val="20"/>
-          <w:szCs w:val="20"/>
-          <w:u w:val="single"/>
-          <w:lang w:val="en-US"/>
-        </w:rPr>
-        <w:t>company</w:t>
-      </w:r>
-      <w:r>
-        <w:rPr>
-          <w:rFonts w:ascii="Courier New" w:hAnsi="Courier New" w:cs="Courier New"/>
-          <w:i/>
-          <w:sz w:val="20"/>
-          <w:szCs w:val="20"/>
-          <w:u w:val="single"/>
-        </w:rPr>
-        <w:t>}</w:t>
-      </w:r>
-    </w:p>
-    <w:p>
-      <w:pPr>
-        <w:ind w:left="2268"/>
-        <w:rPr>
-          <w:sz w:val="20"/>
-          <w:szCs w:val="20"/>
-        </w:rPr>
-      </w:pPr>
-      <w:r>
-        <w:rPr>
-          <w:sz w:val="20"/>
-          <w:szCs w:val="20"/>
+          <w:sz w:val="16"/>
+          <w:szCs w:val="16"/>
+        </w:rPr>
+        <w:t xml:space="preserve">) </w:t>
+      </w:r>
+    </w:p>
+    <w:p>
+      <w:pPr>
+        <w:rPr>
+          <w:sz w:val="16"/>
+          <w:szCs w:val="16"/>
           <w:vertAlign w:val="superscript"/>
         </w:rPr>
-        <w:t>(</w:t>
-      </w:r>
-      <w:r>
-        <w:rPr>
-          <w:sz w:val="20"/>
-          <w:szCs w:val="20"/>
+      </w:pPr>
+      <w:r>
+        <w:rPr>
+          <w:sz w:val="16"/>
+          <w:szCs w:val="16"/>
           <w:vertAlign w:val="superscript"/>
         </w:rPr>
-        <w:t>наименование предприятия/организации)</w:t>
-      </w:r>
-    </w:p>
-    <w:p>
-      <w:pPr>
-        <w:rPr>
-          <w:sz w:val="20"/>
-          <w:szCs w:val="20"/>
-        </w:rPr>
-      </w:pPr>
-      <w:r>
-        <w:rPr>
-          <w:sz w:val="20"/>
-          <w:szCs w:val="20"/>
-        </w:rPr>
-        <w:t>Начальн</w:t>
-      </w:r>
-      <w:r>
-        <w:rPr>
-          <w:sz w:val="20"/>
-          <w:szCs w:val="20"/>
-        </w:rPr>
-        <w:t xml:space="preserve">ик отдела практик     </w:t>
-      </w:r>
-      <w:r>
-        <w:rPr>
-          <w:sz w:val="20"/>
-          <w:szCs w:val="20"/>
-        </w:rPr>
-        <w:t xml:space="preserve">___________________ </w:t>
-      </w:r>
-      <w:proofErr w:type="gramStart"/>
-      <w:r>
-        <w:rPr>
-          <w:sz w:val="20"/>
-          <w:szCs w:val="20"/>
-        </w:rPr>
-        <w:t>(</w:t>
-      </w:r>
-      <w:r>
-        <w:rPr>
-          <w:rFonts w:ascii="Courier New" w:hAnsi="Courier New" w:cs="Courier New"/>
-          <w:i/>
-          <w:sz w:val="20"/>
-          <w:szCs w:val="20"/>
-          <w:u w:val="single"/>
-        </w:rPr>
-        <w:t xml:space="preserve"> </w:t>
-      </w:r>
-      <w:proofErr w:type="gramEnd"/>
-      <w:r>
-        <w:rPr>
-          <w:rFonts w:ascii="Courier New" w:hAnsi="Courier New" w:cs="Courier New"/>
-          <w:i/>
-          <w:sz w:val="20"/>
-          <w:szCs w:val="20"/>
-          <w:u w:val="single"/>
-        </w:rPr>
-        <w:t>${</w:t>
-      </w:r>
-      <w:proofErr w:type="spellStart"/>
-      <w:r>
-        <w:rPr>
-          <w:rFonts w:ascii="Courier New" w:hAnsi="Courier New" w:cs="Courier New"/>
-          <w:i/>
-          <w:sz w:val="20"/>
-          <w:szCs w:val="20"/>
-          <w:u w:val="single"/>
-          <w:lang w:val="en-US"/>
-        </w:rPr>
-        <w:t>mng</w:t>
-      </w:r>
-      <w:proofErr w:type="spellEnd"/>
-      <w:r>
-        <w:rPr>
-          <w:rFonts w:ascii="Courier New" w:hAnsi="Courier New" w:cs="Courier New"/>
-          <w:i/>
-          <w:sz w:val="20"/>
-          <w:szCs w:val="20"/>
-          <w:u w:val="single"/>
-        </w:rPr>
-        <w:t>_</w:t>
-      </w:r>
-      <w:r>
-        <w:rPr>
-          <w:rFonts w:ascii="Courier New" w:hAnsi="Courier New" w:cs="Courier New"/>
-          <w:i/>
-          <w:sz w:val="20"/>
-          <w:szCs w:val="20"/>
-          <w:u w:val="single"/>
-          <w:lang w:val="en-US"/>
-        </w:rPr>
-        <w:t>pr</w:t>
-      </w:r>
-      <w:r>
-        <w:rPr>
-          <w:rFonts w:ascii="Courier New" w:hAnsi="Courier New" w:cs="Courier New"/>
-          <w:i/>
-          <w:sz w:val="20"/>
-          <w:szCs w:val="20"/>
-          <w:u w:val="single"/>
-        </w:rPr>
-        <w:t>_</w:t>
-      </w:r>
-      <w:proofErr w:type="spellStart"/>
-      <w:r>
-        <w:rPr>
-          <w:rFonts w:ascii="Courier New" w:hAnsi="Courier New" w:cs="Courier New"/>
-          <w:i/>
-          <w:sz w:val="20"/>
-          <w:szCs w:val="20"/>
-          <w:u w:val="single"/>
-          <w:lang w:val="en-US"/>
-        </w:rPr>
-        <w:t>fio</w:t>
-      </w:r>
-      <w:proofErr w:type="spellEnd"/>
-      <w:r>
-        <w:rPr>
-          <w:rFonts w:ascii="Courier New" w:hAnsi="Courier New" w:cs="Courier New"/>
-          <w:i/>
-          <w:sz w:val="20"/>
-          <w:szCs w:val="20"/>
-          <w:u w:val="single"/>
-        </w:rPr>
-        <w:t xml:space="preserve">} </w:t>
-      </w:r>
-      <w:r>
-        <w:rPr>
-          <w:sz w:val="20"/>
-          <w:szCs w:val="20"/>
-        </w:rPr>
-        <w:t xml:space="preserve"> )         </w:t>
-      </w:r>
-    </w:p>
-    <w:p>
-      <w:pPr>
-        <w:rPr>
-          <w:sz w:val="20"/>
-          <w:szCs w:val="20"/>
-          <w:vertAlign w:val="superscript"/>
-        </w:rPr>
-      </w:pPr>
-      <w:r>
-        <w:rPr>
-          <w:sz w:val="20"/>
-          <w:szCs w:val="20"/>
-          <w:vertAlign w:val="superscript"/>
-        </w:rPr>
-        <w:t xml:space="preserve">                                                                                                      </w:t>
-      </w:r>
-      <w:r>
-        <w:rPr>
-          <w:sz w:val="20"/>
-          <w:szCs w:val="20"/>
-          <w:vertAlign w:val="superscript"/>
-        </w:rPr>
-        <w:t xml:space="preserve">(подпись)  </w:t>
-      </w:r>
-    </w:p>
-    <w:p>
-      <w:pPr>
-        <w:rPr>
-          <w:sz w:val="20"/>
-          <w:szCs w:val="20"/>
-        </w:rPr>
-      </w:pPr>
-      <w:r>
-        <w:rPr>
-          <w:sz w:val="20"/>
-          <w:szCs w:val="20"/>
-        </w:rPr>
-        <w:t>Руководитель практики</w:t>
-      </w:r>
-    </w:p>
-    <w:p>
-      <w:pPr>
-        <w:rPr>
-          <w:sz w:val="20"/>
-          <w:szCs w:val="20"/>
-        </w:rPr>
-      </w:pPr>
-      <w:r>
-        <w:rPr>
-          <w:sz w:val="20"/>
-          <w:szCs w:val="20"/>
-        </w:rPr>
-        <w:t xml:space="preserve"> от МГТУ   </w:t>
-      </w:r>
-      <w:r>
-        <w:rPr>
-          <w:sz w:val="20"/>
-          <w:szCs w:val="20"/>
-        </w:rPr>
-        <w:t xml:space="preserve">                              </w:t>
-      </w:r>
-      <w:r>
-        <w:rPr>
-          <w:sz w:val="20"/>
-          <w:szCs w:val="20"/>
-        </w:rPr>
-        <w:t xml:space="preserve">___________________ </w:t>
-      </w:r>
-      <w:proofErr w:type="gramStart"/>
-      <w:r>
-        <w:rPr>
-          <w:sz w:val="20"/>
-          <w:szCs w:val="20"/>
-        </w:rPr>
-        <w:t>(</w:t>
-      </w:r>
-      <w:r>
-        <w:rPr>
-          <w:rFonts w:ascii="Courier New" w:hAnsi="Courier New" w:cs="Courier New"/>
-          <w:i/>
-          <w:sz w:val="20"/>
-          <w:szCs w:val="20"/>
-          <w:u w:val="single"/>
-        </w:rPr>
-        <w:t xml:space="preserve"> </w:t>
-      </w:r>
-      <w:proofErr w:type="gramEnd"/>
-      <w:r>
-        <w:rPr>
-          <w:rFonts w:ascii="Courier New" w:hAnsi="Courier New" w:cs="Courier New"/>
-          <w:i/>
-          <w:sz w:val="20"/>
-          <w:szCs w:val="20"/>
-          <w:u w:val="single"/>
-        </w:rPr>
-        <w:t>${</w:t>
-      </w:r>
-      <w:r>
-        <w:rPr>
-          <w:rFonts w:ascii="Courier New" w:hAnsi="Courier New" w:cs="Courier New"/>
-          <w:i/>
-          <w:sz w:val="20"/>
-          <w:szCs w:val="20"/>
-          <w:u w:val="single"/>
-          <w:lang w:val="en-US"/>
-        </w:rPr>
-        <w:t>t</w:t>
-      </w:r>
-      <w:r>
-        <w:rPr>
-          <w:rFonts w:ascii="Courier New" w:hAnsi="Courier New" w:cs="Courier New"/>
-          <w:i/>
-          <w:sz w:val="20"/>
-          <w:szCs w:val="20"/>
-          <w:u w:val="single"/>
-        </w:rPr>
-        <w:t>_</w:t>
-      </w:r>
-      <w:proofErr w:type="spellStart"/>
-      <w:r>
-        <w:rPr>
-          <w:rFonts w:ascii="Courier New" w:hAnsi="Courier New" w:cs="Courier New"/>
-          <w:i/>
-          <w:sz w:val="20"/>
-          <w:szCs w:val="20"/>
-          <w:u w:val="single"/>
-          <w:lang w:val="en-US"/>
-        </w:rPr>
-        <w:t>fio</w:t>
-      </w:r>
-      <w:proofErr w:type="spellEnd"/>
-      <w:r>
-        <w:rPr>
-          <w:rFonts w:ascii="Courier New" w:hAnsi="Courier New" w:cs="Courier New"/>
-          <w:i/>
-          <w:sz w:val="20"/>
-          <w:szCs w:val="20"/>
-          <w:u w:val="single"/>
-        </w:rPr>
-        <w:t>}</w:t>
-      </w:r>
-      <w:r>
-        <w:rPr>
-          <w:rFonts w:ascii="Courier New" w:hAnsi="Courier New" w:cs="Courier New"/>
-          <w:i/>
-          <w:sz w:val="20"/>
-          <w:szCs w:val="20"/>
-          <w:u w:val="single"/>
-        </w:rPr>
-        <w:t xml:space="preserve"> </w:t>
-      </w:r>
-      <w:r>
-        <w:rPr>
-          <w:sz w:val="20"/>
-          <w:szCs w:val="20"/>
-        </w:rPr>
-        <w:t xml:space="preserve">) </w:t>
-      </w:r>
-    </w:p>
-    <w:p>
-      <w:pPr>
-        <w:rPr>
-          <w:sz w:val="20"/>
-          <w:szCs w:val="20"/>
-          <w:vertAlign w:val="superscript"/>
-        </w:rPr>
-      </w:pPr>
-      <w:r>
-        <w:rPr>
-          <w:sz w:val="20"/>
-          <w:szCs w:val="20"/>
-          <w:vertAlign w:val="superscript"/>
-        </w:rPr>
-        <w:t xml:space="preserve">                                                                                                       </w:t>
-      </w:r>
-      <w:r>
-        <w:rPr>
-          <w:sz w:val="20"/>
-          <w:szCs w:val="20"/>
-          <w:vertAlign w:val="superscript"/>
-        </w:rPr>
-        <w:t xml:space="preserve">(подпись)                </w:t>
-      </w:r>
-      <w:r>
-        <w:rPr>
-          <w:sz w:val="20"/>
-          <w:szCs w:val="20"/>
-          <w:vertAlign w:val="superscript"/>
-        </w:rPr>
-        <w:t xml:space="preserve">                                   </w:t>
-      </w:r>
-      <w:r>
-        <w:rPr>
-          <w:sz w:val="20"/>
-          <w:szCs w:val="20"/>
-          <w:vertAlign w:val="superscript"/>
-        </w:rPr>
-        <w:t>(</w:t>
-      </w:r>
-      <w:r>
-        <w:rPr>
-          <w:sz w:val="20"/>
-          <w:szCs w:val="20"/>
-          <w:vertAlign w:val="superscript"/>
-        </w:rPr>
-        <w:t>И.О. Фамилия</w:t>
-      </w:r>
-      <w:r>
-        <w:rPr>
-          <w:sz w:val="20"/>
-          <w:szCs w:val="20"/>
-          <w:vertAlign w:val="superscript"/>
-        </w:rPr>
-        <w:t>)</w:t>
+        <w:t xml:space="preserve">                                                                                                       (подпись)                                                   (И.О. Фамилия)</w:t>
       </w:r>
     </w:p>
     <w:p>
@@ -1263,14 +1120,14 @@
           <w:bottom w:val="single" w:sz="12" w:space="1" w:color="auto"/>
         </w:pBdr>
         <w:rPr>
-          <w:sz w:val="20"/>
-          <w:szCs w:val="20"/>
-        </w:rPr>
-      </w:pPr>
-      <w:r>
-        <w:rPr>
-          <w:sz w:val="20"/>
-          <w:szCs w:val="20"/>
+          <w:sz w:val="16"/>
+          <w:szCs w:val="16"/>
+        </w:rPr>
+      </w:pPr>
+      <w:r>
+        <w:rPr>
+          <w:sz w:val="16"/>
+          <w:szCs w:val="16"/>
         </w:rPr>
         <w:t>М. П.</w:t>
       </w:r>
@@ -1282,15 +1139,15 @@
         </w:pBdr>
         <w:ind w:firstLine="567"/>
         <w:rPr>
-          <w:sz w:val="20"/>
-          <w:szCs w:val="20"/>
+          <w:sz w:val="16"/>
+          <w:szCs w:val="16"/>
           <w:vertAlign w:val="superscript"/>
         </w:rPr>
       </w:pPr>
       <w:r>
         <w:rPr>
-          <w:sz w:val="20"/>
-          <w:szCs w:val="20"/>
+          <w:sz w:val="16"/>
+          <w:szCs w:val="16"/>
           <w:vertAlign w:val="superscript"/>
         </w:rPr>
         <w:t>* - Остается в отделе кадров предприятия / организации</w:t>
@@ -1302,16 +1159,16 @@
         <w:rPr>
           <w:b/>
           <w:i/>
-          <w:sz w:val="20"/>
-          <w:szCs w:val="20"/>
+          <w:sz w:val="16"/>
+          <w:szCs w:val="16"/>
         </w:rPr>
       </w:pPr>
       <w:r>
         <w:rPr>
           <w:b/>
           <w:i/>
-          <w:sz w:val="20"/>
-          <w:szCs w:val="20"/>
+          <w:sz w:val="16"/>
+          <w:szCs w:val="16"/>
         </w:rPr>
         <w:t>линия отрыва</w:t>
       </w:r>
@@ -1321,15 +1178,15 @@
         <w:jc w:val="center"/>
         <w:rPr>
           <w:b/>
-          <w:sz w:val="20"/>
-          <w:szCs w:val="20"/>
+          <w:sz w:val="16"/>
+          <w:szCs w:val="16"/>
         </w:rPr>
       </w:pPr>
       <w:r>
         <w:rPr>
           <w:b/>
-          <w:sz w:val="20"/>
-          <w:szCs w:val="20"/>
+          <w:sz w:val="16"/>
+          <w:szCs w:val="16"/>
         </w:rPr>
         <w:t>ПОДТВЕРЖДЕНИЕ **</w:t>
       </w:r>
@@ -1338,14 +1195,14 @@
       <w:pPr>
         <w:rPr>
           <w:rFonts w:ascii="Courier New" w:hAnsi="Courier New" w:cs="Courier New"/>
-          <w:sz w:val="20"/>
-          <w:szCs w:val="20"/>
-        </w:rPr>
-      </w:pPr>
-      <w:r>
-        <w:rPr>
-          <w:sz w:val="20"/>
-          <w:szCs w:val="20"/>
+          <w:sz w:val="16"/>
+          <w:szCs w:val="16"/>
+        </w:rPr>
+      </w:pPr>
+      <w:r>
+        <w:rPr>
+          <w:sz w:val="16"/>
+          <w:szCs w:val="16"/>
         </w:rPr>
         <w:t xml:space="preserve">Обучающийся  </w:t>
       </w:r>
@@ -1353,8 +1210,8 @@
         <w:rPr>
           <w:rFonts w:ascii="Courier New" w:hAnsi="Courier New" w:cs="Courier New"/>
           <w:i/>
-          <w:sz w:val="20"/>
-          <w:szCs w:val="20"/>
+          <w:sz w:val="16"/>
+          <w:szCs w:val="16"/>
           <w:u w:val="single"/>
         </w:rPr>
         <w:t>${</w:t>
@@ -1363,8 +1220,8 @@
         <w:rPr>
           <w:rFonts w:ascii="Courier New" w:hAnsi="Courier New" w:cs="Courier New"/>
           <w:i/>
-          <w:sz w:val="20"/>
-          <w:szCs w:val="20"/>
+          <w:sz w:val="16"/>
+          <w:szCs w:val="16"/>
           <w:u w:val="single"/>
           <w:lang w:val="en-US"/>
         </w:rPr>
@@ -1374,8 +1231,8 @@
         <w:rPr>
           <w:rFonts w:ascii="Courier New" w:hAnsi="Courier New" w:cs="Courier New"/>
           <w:i/>
-          <w:sz w:val="20"/>
-          <w:szCs w:val="20"/>
+          <w:sz w:val="16"/>
+          <w:szCs w:val="16"/>
           <w:u w:val="single"/>
         </w:rPr>
         <w:t>_</w:t>
@@ -1385,8 +1242,8 @@
         <w:rPr>
           <w:rFonts w:ascii="Courier New" w:hAnsi="Courier New" w:cs="Courier New"/>
           <w:i/>
-          <w:sz w:val="20"/>
-          <w:szCs w:val="20"/>
+          <w:sz w:val="16"/>
+          <w:szCs w:val="16"/>
           <w:u w:val="single"/>
           <w:lang w:val="en-US"/>
         </w:rPr>
@@ -1397,8 +1254,8 @@
         <w:rPr>
           <w:rFonts w:ascii="Courier New" w:hAnsi="Courier New" w:cs="Courier New"/>
           <w:i/>
-          <w:sz w:val="20"/>
-          <w:szCs w:val="20"/>
+          <w:sz w:val="16"/>
+          <w:szCs w:val="16"/>
           <w:u w:val="single"/>
         </w:rPr>
         <w:t>}</w:t>
@@ -1408,15 +1265,15 @@
       <w:pPr>
         <w:ind w:left="3261"/>
         <w:rPr>
-          <w:sz w:val="20"/>
-          <w:szCs w:val="20"/>
+          <w:sz w:val="16"/>
+          <w:szCs w:val="16"/>
           <w:vertAlign w:val="superscript"/>
         </w:rPr>
       </w:pPr>
       <w:r>
         <w:rPr>
-          <w:sz w:val="20"/>
-          <w:szCs w:val="20"/>
+          <w:sz w:val="16"/>
+          <w:szCs w:val="16"/>
           <w:vertAlign w:val="superscript"/>
         </w:rPr>
         <w:t>(Ф.И.О. обучающегося полностью)</w:t>
@@ -1425,21 +1282,182 @@
     <w:p>
       <w:pPr>
         <w:rPr>
-          <w:sz w:val="20"/>
-          <w:szCs w:val="20"/>
-        </w:rPr>
-      </w:pPr>
-      <w:r>
-        <w:rPr>
-          <w:sz w:val="20"/>
-          <w:szCs w:val="20"/>
-        </w:rPr>
-        <w:t xml:space="preserve">курса </w:t>
-      </w:r>
-      <w:r>
-        <w:rPr>
-          <w:sz w:val="20"/>
-          <w:szCs w:val="20"/>
+          <w:sz w:val="16"/>
+          <w:szCs w:val="16"/>
+        </w:rPr>
+      </w:pPr>
+      <w:r>
+        <w:rPr>
+          <w:sz w:val="16"/>
+          <w:szCs w:val="16"/>
+        </w:rPr>
+        <w:t xml:space="preserve">курса  </w:t>
+      </w:r>
+      <w:r>
+        <w:rPr>
+          <w:rFonts w:ascii="Courier New" w:hAnsi="Courier New" w:cs="Courier New"/>
+          <w:i/>
+          <w:sz w:val="16"/>
+          <w:szCs w:val="16"/>
+          <w:u w:val="single"/>
+          <w:lang w:val="en-US"/>
+        </w:rPr>
+        <w:t>   </w:t>
+      </w:r>
+      <w:r>
+        <w:rPr>
+          <w:rFonts w:ascii="Courier New" w:hAnsi="Courier New" w:cs="Courier New"/>
+          <w:i/>
+          <w:sz w:val="16"/>
+          <w:szCs w:val="16"/>
+          <w:u w:val="single"/>
+        </w:rPr>
+        <w:t>${</w:t>
+      </w:r>
+      <w:r>
+        <w:rPr>
+          <w:rFonts w:ascii="Courier New" w:hAnsi="Courier New" w:cs="Courier New"/>
+          <w:i/>
+          <w:sz w:val="16"/>
+          <w:szCs w:val="16"/>
+          <w:u w:val="single"/>
+          <w:lang w:val="en-US"/>
+        </w:rPr>
+        <w:t>course</w:t>
+      </w:r>
+      <w:r>
+        <w:rPr>
+          <w:rFonts w:ascii="Courier New" w:hAnsi="Courier New" w:cs="Courier New"/>
+          <w:i/>
+          <w:sz w:val="16"/>
+          <w:szCs w:val="16"/>
+          <w:u w:val="single"/>
+        </w:rPr>
+        <w:t>}</w:t>
+      </w:r>
+      <w:r>
+        <w:rPr>
+          <w:rFonts w:ascii="Courier New" w:hAnsi="Courier New" w:cs="Courier New"/>
+          <w:i/>
+          <w:sz w:val="16"/>
+          <w:szCs w:val="16"/>
+          <w:u w:val="single"/>
+          <w:lang w:val="en-US"/>
+        </w:rPr>
+        <w:t>   </w:t>
+      </w:r>
+      <w:r>
+        <w:rPr>
+          <w:sz w:val="16"/>
+          <w:szCs w:val="16"/>
+        </w:rPr>
+        <w:t xml:space="preserve">  группы</w:t>
+      </w:r>
+      <w:r>
+        <w:rPr>
+          <w:rFonts w:ascii="Courier New" w:hAnsi="Courier New" w:cs="Courier New"/>
+          <w:i/>
+          <w:sz w:val="16"/>
+          <w:szCs w:val="16"/>
+          <w:u w:val="single"/>
+          <w:lang w:val="en-US"/>
+        </w:rPr>
+        <w:t>       </w:t>
+      </w:r>
+      <w:r>
+        <w:rPr>
+          <w:rFonts w:ascii="Courier New" w:hAnsi="Courier New" w:cs="Courier New"/>
+          <w:i/>
+          <w:sz w:val="16"/>
+          <w:szCs w:val="16"/>
+          <w:u w:val="single"/>
+        </w:rPr>
+        <w:t>${</w:t>
+      </w:r>
+      <w:proofErr w:type="spellStart"/>
+      <w:r>
+        <w:rPr>
+          <w:rFonts w:ascii="Courier New" w:hAnsi="Courier New" w:cs="Courier New"/>
+          <w:i/>
+          <w:sz w:val="16"/>
+          <w:szCs w:val="16"/>
+          <w:u w:val="single"/>
+          <w:lang w:val="en-US"/>
+        </w:rPr>
+        <w:t>a</w:t>
+      </w:r>
+      <w:r>
+        <w:rPr>
+          <w:rFonts w:ascii="Courier New" w:hAnsi="Courier New" w:cs="Courier New"/>
+          <w:i/>
+          <w:sz w:val="16"/>
+          <w:szCs w:val="16"/>
+          <w:u w:val="single"/>
+          <w:lang w:val="en-US"/>
+        </w:rPr>
+        <w:t>group</w:t>
+      </w:r>
+      <w:proofErr w:type="spellEnd"/>
+      <w:r>
+        <w:rPr>
+          <w:rFonts w:ascii="Courier New" w:hAnsi="Courier New" w:cs="Courier New"/>
+          <w:i/>
+          <w:sz w:val="16"/>
+          <w:szCs w:val="16"/>
+          <w:u w:val="single"/>
+        </w:rPr>
+        <w:t>}</w:t>
+      </w:r>
+      <w:r>
+        <w:rPr>
+          <w:rFonts w:ascii="Courier New" w:hAnsi="Courier New" w:cs="Courier New"/>
+          <w:i/>
+          <w:sz w:val="16"/>
+          <w:szCs w:val="16"/>
+          <w:u w:val="single"/>
+          <w:lang w:val="en-US"/>
+        </w:rPr>
+        <w:t>      </w:t>
+      </w:r>
+    </w:p>
+    <w:p>
+      <w:pPr>
+        <w:ind w:left="2268"/>
+        <w:rPr>
+          <w:sz w:val="16"/>
+          <w:szCs w:val="16"/>
+          <w:vertAlign w:val="superscript"/>
+        </w:rPr>
+      </w:pPr>
+      <w:r>
+        <w:rPr>
+          <w:sz w:val="16"/>
+          <w:szCs w:val="16"/>
+          <w:vertAlign w:val="superscript"/>
+        </w:rPr>
+        <w:t xml:space="preserve">                     (код группы)</w:t>
+      </w:r>
+    </w:p>
+    <w:p>
+      <w:pPr>
+        <w:rPr>
+          <w:rFonts w:ascii="Courier New" w:hAnsi="Courier New" w:cs="Courier New"/>
+          <w:sz w:val="16"/>
+          <w:szCs w:val="16"/>
+        </w:rPr>
+      </w:pPr>
+      <w:r>
+        <w:rPr>
+          <w:sz w:val="16"/>
+          <w:szCs w:val="16"/>
+        </w:rPr>
+        <w:t>направление подготовки /специальности</w:t>
+      </w:r>
+      <w:r>
+        <w:rPr>
+          <w:rFonts w:ascii="Courier New" w:hAnsi="Courier New" w:cs="Courier New"/>
+          <w:sz w:val="16"/>
+          <w:szCs w:val="16"/>
         </w:rPr>
         <w:t xml:space="preserve"> </w:t>
       </w:r>
@@ -1447,19 +1465,19 @@
         <w:rPr>
           <w:rFonts w:ascii="Courier New" w:hAnsi="Courier New" w:cs="Courier New"/>
           <w:i/>
-          <w:sz w:val="20"/>
-          <w:szCs w:val="20"/>
-          <w:u w:val="single"/>
-          <w:lang w:val="en-US"/>
-        </w:rPr>
-        <w:t>   </w:t>
-      </w:r>
-      <w:r>
-        <w:rPr>
-          <w:rFonts w:ascii="Courier New" w:hAnsi="Courier New" w:cs="Courier New"/>
-          <w:i/>
-          <w:sz w:val="20"/>
-          <w:szCs w:val="20"/>
+          <w:sz w:val="16"/>
+          <w:szCs w:val="16"/>
+          <w:u w:val="single"/>
+          <w:lang w:val="en-US"/>
+        </w:rPr>
+        <w:t>  </w:t>
+      </w:r>
+      <w:r>
+        <w:rPr>
+          <w:rFonts w:ascii="Courier New" w:hAnsi="Courier New" w:cs="Courier New"/>
+          <w:i/>
+          <w:sz w:val="16"/>
+          <w:szCs w:val="16"/>
           <w:u w:val="single"/>
         </w:rPr>
         <w:t>${</w:t>
@@ -1468,375 +1486,157 @@
         <w:rPr>
           <w:rFonts w:ascii="Courier New" w:hAnsi="Courier New" w:cs="Courier New"/>
           <w:i/>
-          <w:sz w:val="20"/>
-          <w:szCs w:val="20"/>
-          <w:u w:val="single"/>
-          <w:lang w:val="en-US"/>
-        </w:rPr>
-        <w:t>course</w:t>
-      </w:r>
-      <w:r>
-        <w:rPr>
-          <w:rFonts w:ascii="Courier New" w:hAnsi="Courier New" w:cs="Courier New"/>
-          <w:i/>
-          <w:sz w:val="20"/>
-          <w:szCs w:val="20"/>
+          <w:sz w:val="16"/>
+          <w:szCs w:val="16"/>
+          <w:u w:val="single"/>
+          <w:lang w:val="en-US"/>
+        </w:rPr>
+        <w:t>spec</w:t>
+      </w:r>
+      <w:r>
+        <w:rPr>
+          <w:rFonts w:ascii="Courier New" w:hAnsi="Courier New" w:cs="Courier New"/>
+          <w:i/>
+          <w:sz w:val="16"/>
+          <w:szCs w:val="16"/>
           <w:u w:val="single"/>
         </w:rPr>
         <w:t>}</w:t>
       </w:r>
-      <w:r>
-        <w:rPr>
-          <w:rFonts w:ascii="Courier New" w:hAnsi="Courier New" w:cs="Courier New"/>
-          <w:i/>
-          <w:sz w:val="20"/>
-          <w:szCs w:val="20"/>
-          <w:u w:val="single"/>
-          <w:lang w:val="en-US"/>
-        </w:rPr>
-        <w:t>   </w:t>
-      </w:r>
-      <w:r>
-        <w:rPr>
-          <w:sz w:val="20"/>
-          <w:szCs w:val="20"/>
-        </w:rPr>
-        <w:t xml:space="preserve">  группы</w:t>
-      </w:r>
-      <w:r>
-        <w:rPr>
-          <w:rFonts w:ascii="Courier New" w:hAnsi="Courier New" w:cs="Courier New"/>
-          <w:i/>
-          <w:sz w:val="20"/>
-          <w:szCs w:val="20"/>
-          <w:u w:val="single"/>
-          <w:lang w:val="en-US"/>
-        </w:rPr>
-        <w:t>       </w:t>
-      </w:r>
-      <w:r>
-        <w:rPr>
-          <w:rFonts w:ascii="Courier New" w:hAnsi="Courier New" w:cs="Courier New"/>
-          <w:i/>
-          <w:sz w:val="20"/>
-          <w:szCs w:val="20"/>
+    </w:p>
+    <w:p>
+      <w:pPr>
+        <w:rPr>
+          <w:sz w:val="16"/>
+          <w:szCs w:val="16"/>
+        </w:rPr>
+      </w:pPr>
+      <w:r>
+        <w:rPr>
+          <w:sz w:val="16"/>
+          <w:szCs w:val="16"/>
+        </w:rPr>
+        <w:t>прибыл на практику  «____» _________ 20 ___ г.</w:t>
+      </w:r>
+    </w:p>
+    <w:p>
+      <w:pPr>
+        <w:rPr>
+          <w:sz w:val="16"/>
+          <w:szCs w:val="16"/>
+        </w:rPr>
+      </w:pPr>
+      <w:r>
+        <w:rPr>
+          <w:sz w:val="16"/>
+          <w:szCs w:val="16"/>
+        </w:rPr>
+        <w:t>убыл с практики        «____» _________ 20 ___ г.</w:t>
+      </w:r>
+    </w:p>
+    <w:p>
+      <w:pPr>
+        <w:rPr>
+          <w:sz w:val="16"/>
+          <w:szCs w:val="16"/>
+        </w:rPr>
+      </w:pPr>
+    </w:p>
+    <w:p>
+      <w:pPr>
+        <w:rPr>
+          <w:rFonts w:ascii="Courier New" w:hAnsi="Courier New" w:cs="Courier New"/>
+          <w:i/>
+          <w:sz w:val="16"/>
+          <w:szCs w:val="16"/>
+          <w:u w:val="single"/>
+        </w:rPr>
+      </w:pPr>
+      <w:r>
+        <w:rPr>
+          <w:sz w:val="16"/>
+          <w:szCs w:val="16"/>
+        </w:rPr>
+        <w:t xml:space="preserve">с </w:t>
+      </w:r>
+      <w:r>
+        <w:rPr>
+          <w:rFonts w:ascii="Courier New" w:hAnsi="Courier New" w:cs="Courier New"/>
+          <w:i/>
+          <w:sz w:val="16"/>
+          <w:szCs w:val="16"/>
+          <w:u w:val="single"/>
+          <w:lang w:val="en-US"/>
+        </w:rPr>
+        <w:t> </w:t>
+      </w:r>
+      <w:r>
+        <w:rPr>
+          <w:rFonts w:ascii="Courier New" w:hAnsi="Courier New" w:cs="Courier New"/>
+          <w:i/>
+          <w:sz w:val="16"/>
+          <w:szCs w:val="16"/>
           <w:u w:val="single"/>
         </w:rPr>
         <w:t>${</w:t>
       </w:r>
-      <w:proofErr w:type="spellStart"/>
-      <w:r>
-        <w:rPr>
-          <w:rFonts w:ascii="Courier New" w:hAnsi="Courier New" w:cs="Courier New"/>
-          <w:i/>
-          <w:sz w:val="20"/>
-          <w:szCs w:val="20"/>
-          <w:u w:val="single"/>
-          <w:lang w:val="en-US"/>
-        </w:rPr>
-        <w:t>a</w:t>
-      </w:r>
-      <w:r>
-        <w:rPr>
-          <w:rFonts w:ascii="Courier New" w:hAnsi="Courier New" w:cs="Courier New"/>
-          <w:i/>
-          <w:sz w:val="20"/>
-          <w:szCs w:val="20"/>
-          <w:u w:val="single"/>
-          <w:lang w:val="en-US"/>
-        </w:rPr>
-        <w:t>group</w:t>
-      </w:r>
-      <w:proofErr w:type="spellEnd"/>
-      <w:r>
-        <w:rPr>
-          <w:rFonts w:ascii="Courier New" w:hAnsi="Courier New" w:cs="Courier New"/>
-          <w:i/>
-          <w:sz w:val="20"/>
-          <w:szCs w:val="20"/>
+      <w:r>
+        <w:rPr>
+          <w:rFonts w:ascii="Courier New" w:hAnsi="Courier New" w:cs="Courier New"/>
+          <w:i/>
+          <w:sz w:val="16"/>
+          <w:szCs w:val="16"/>
+          <w:u w:val="single"/>
+          <w:lang w:val="en-US"/>
+        </w:rPr>
+        <w:t>company</w:t>
+      </w:r>
+      <w:r>
+        <w:rPr>
+          <w:rFonts w:ascii="Courier New" w:hAnsi="Courier New" w:cs="Courier New"/>
+          <w:i/>
+          <w:sz w:val="16"/>
+          <w:szCs w:val="16"/>
           <w:u w:val="single"/>
         </w:rPr>
         <w:t>}</w:t>
       </w:r>
-      <w:r>
-        <w:rPr>
-          <w:rFonts w:ascii="Courier New" w:hAnsi="Courier New" w:cs="Courier New"/>
-          <w:i/>
-          <w:sz w:val="20"/>
-          <w:szCs w:val="20"/>
-          <w:u w:val="single"/>
-          <w:lang w:val="en-US"/>
-        </w:rPr>
-        <w:t>      </w:t>
-      </w:r>
-    </w:p>
-    <w:p>
-      <w:pPr>
-        <w:ind w:left="2268"/>
-        <w:rPr>
-          <w:sz w:val="20"/>
-          <w:szCs w:val="20"/>
+    </w:p>
+    <w:p>
+      <w:pPr>
+        <w:rPr>
+          <w:sz w:val="16"/>
+          <w:szCs w:val="16"/>
+        </w:rPr>
+      </w:pPr>
+      <w:r>
+        <w:rPr>
+          <w:sz w:val="16"/>
+          <w:szCs w:val="16"/>
           <w:vertAlign w:val="superscript"/>
         </w:rPr>
-      </w:pPr>
-      <w:r>
-        <w:rPr>
-          <w:sz w:val="20"/>
-          <w:szCs w:val="20"/>
+        <w:t xml:space="preserve">      </w:t>
+      </w:r>
+      <w:r>
+        <w:rPr>
+          <w:sz w:val="16"/>
+          <w:szCs w:val="16"/>
           <w:vertAlign w:val="superscript"/>
         </w:rPr>
-        <w:t xml:space="preserve">                     </w:t>
-      </w:r>
-      <w:r>
-        <w:rPr>
-          <w:sz w:val="20"/>
-          <w:szCs w:val="20"/>
-          <w:vertAlign w:val="superscript"/>
-        </w:rPr>
-        <w:t>(</w:t>
-      </w:r>
-      <w:r>
-        <w:rPr>
-          <w:sz w:val="20"/>
-          <w:szCs w:val="20"/>
-          <w:vertAlign w:val="superscript"/>
-        </w:rPr>
-        <w:t>код</w:t>
-      </w:r>
-      <w:r>
-        <w:rPr>
-          <w:sz w:val="20"/>
-          <w:szCs w:val="20"/>
-          <w:vertAlign w:val="superscript"/>
-        </w:rPr>
-        <w:t xml:space="preserve"> группы)</w:t>
-      </w:r>
-    </w:p>
-    <w:p>
-      <w:pPr>
-        <w:rPr>
-          <w:rFonts w:ascii="Courier New" w:hAnsi="Courier New" w:cs="Courier New"/>
-          <w:sz w:val="16"/>
-          <w:szCs w:val="16"/>
-        </w:rPr>
-      </w:pPr>
-      <w:r>
-        <w:rPr>
-          <w:sz w:val="20"/>
-          <w:szCs w:val="20"/>
-        </w:rPr>
-        <w:t xml:space="preserve">направление подготовки </w:t>
-      </w:r>
-      <w:r>
-        <w:rPr>
-          <w:sz w:val="20"/>
-          <w:szCs w:val="20"/>
-        </w:rPr>
-        <w:t>/</w:t>
-      </w:r>
-      <w:r>
-        <w:rPr>
-          <w:sz w:val="20"/>
-          <w:szCs w:val="20"/>
-        </w:rPr>
-        <w:t>специальности</w:t>
-      </w:r>
-      <w:r>
-        <w:rPr>
-          <w:rFonts w:ascii="Courier New" w:hAnsi="Courier New" w:cs="Courier New"/>
-          <w:sz w:val="20"/>
-          <w:szCs w:val="20"/>
-        </w:rPr>
-        <w:t xml:space="preserve"> </w:t>
-      </w:r>
-      <w:r>
-        <w:rPr>
-          <w:rFonts w:ascii="Courier New" w:hAnsi="Courier New" w:cs="Courier New"/>
-          <w:i/>
-          <w:sz w:val="20"/>
-          <w:szCs w:val="20"/>
-          <w:u w:val="single"/>
-          <w:lang w:val="en-US"/>
-        </w:rPr>
-        <w:t>  </w:t>
-      </w:r>
-      <w:r>
-        <w:rPr>
-          <w:rFonts w:ascii="Courier New" w:hAnsi="Courier New" w:cs="Courier New"/>
-          <w:i/>
-          <w:sz w:val="20"/>
-          <w:szCs w:val="20"/>
-          <w:u w:val="single"/>
-        </w:rPr>
-        <w:t>${</w:t>
-      </w:r>
-      <w:r>
-        <w:rPr>
-          <w:rFonts w:ascii="Courier New" w:hAnsi="Courier New" w:cs="Courier New"/>
-          <w:i/>
-          <w:sz w:val="20"/>
-          <w:szCs w:val="20"/>
-          <w:u w:val="single"/>
-          <w:lang w:val="en-US"/>
-        </w:rPr>
-        <w:t>spec</w:t>
-      </w:r>
-      <w:r>
-        <w:rPr>
-          <w:rFonts w:ascii="Courier New" w:hAnsi="Courier New" w:cs="Courier New"/>
-          <w:i/>
-          <w:sz w:val="20"/>
-          <w:szCs w:val="20"/>
-          <w:u w:val="single"/>
-        </w:rPr>
-        <w:t>}</w:t>
-      </w:r>
-    </w:p>
-    <w:p>
-      <w:pPr>
-        <w:rPr>
-          <w:sz w:val="20"/>
-          <w:szCs w:val="20"/>
-        </w:rPr>
-      </w:pPr>
-      <w:r>
-        <w:rPr>
-          <w:sz w:val="20"/>
-          <w:szCs w:val="20"/>
-        </w:rPr>
-        <w:t>прибыл на практику  «____» _________ 20 ___ г.</w:t>
-      </w:r>
-    </w:p>
-    <w:p>
-      <w:pPr>
-        <w:rPr>
-          <w:sz w:val="20"/>
-          <w:szCs w:val="20"/>
-        </w:rPr>
-      </w:pPr>
-      <w:r>
-        <w:rPr>
-          <w:sz w:val="20"/>
-          <w:szCs w:val="20"/>
-        </w:rPr>
-        <w:t>убыл с практики        «____» _________ 20 ___ г.</w:t>
-      </w:r>
-    </w:p>
-    <w:p>
-      <w:pPr>
-        <w:rPr>
-          <w:sz w:val="20"/>
-          <w:szCs w:val="20"/>
-        </w:rPr>
-      </w:pPr>
-    </w:p>
-    <w:p>
-      <w:pPr>
-        <w:rPr>
-          <w:rFonts w:ascii="Courier New" w:hAnsi="Courier New" w:cs="Courier New"/>
-          <w:i/>
-          <w:sz w:val="20"/>
-          <w:szCs w:val="20"/>
-          <w:u w:val="single"/>
-        </w:rPr>
-      </w:pPr>
-      <w:r>
-        <w:rPr>
-          <w:sz w:val="20"/>
-          <w:szCs w:val="20"/>
-        </w:rPr>
-        <w:t xml:space="preserve">с </w:t>
-      </w:r>
-      <w:r>
-        <w:rPr>
-          <w:rFonts w:ascii="Courier New" w:hAnsi="Courier New" w:cs="Courier New"/>
-          <w:i/>
-          <w:sz w:val="20"/>
-          <w:szCs w:val="20"/>
-          <w:u w:val="single"/>
-          <w:lang w:val="en-US"/>
-        </w:rPr>
-        <w:t>        </w:t>
-      </w:r>
-      <w:r>
-        <w:rPr>
-          <w:rFonts w:ascii="Courier New" w:hAnsi="Courier New" w:cs="Courier New"/>
-          <w:i/>
-          <w:sz w:val="20"/>
-          <w:szCs w:val="20"/>
-          <w:u w:val="single"/>
-        </w:rPr>
-        <w:t>${</w:t>
-      </w:r>
-      <w:r>
-        <w:rPr>
-          <w:rFonts w:ascii="Courier New" w:hAnsi="Courier New" w:cs="Courier New"/>
-          <w:i/>
-          <w:sz w:val="20"/>
-          <w:szCs w:val="20"/>
-          <w:u w:val="single"/>
-          <w:lang w:val="en-US"/>
-        </w:rPr>
-        <w:t>company</w:t>
-      </w:r>
-      <w:r>
-        <w:rPr>
-          <w:rFonts w:ascii="Courier New" w:hAnsi="Courier New" w:cs="Courier New"/>
-          <w:i/>
-          <w:sz w:val="20"/>
-          <w:szCs w:val="20"/>
-          <w:u w:val="single"/>
-        </w:rPr>
-        <w:t>}</w:t>
-      </w:r>
-      <w:r>
-        <w:rPr>
-          <w:rFonts w:ascii="Courier New" w:hAnsi="Courier New" w:cs="Courier New"/>
-          <w:i/>
-          <w:sz w:val="20"/>
-          <w:szCs w:val="20"/>
-          <w:u w:val="single"/>
-          <w:lang w:val="en-US"/>
-        </w:rPr>
-        <w:t>                      </w:t>
-      </w:r>
-    </w:p>
-    <w:p>
-      <w:pPr>
-        <w:ind w:left="2268"/>
-        <w:rPr>
-          <w:sz w:val="20"/>
-          <w:szCs w:val="20"/>
-        </w:rPr>
-      </w:pPr>
-      <w:r>
-        <w:rPr>
-          <w:sz w:val="20"/>
-          <w:szCs w:val="20"/>
-          <w:vertAlign w:val="superscript"/>
-        </w:rPr>
-        <w:t>(</w:t>
-      </w:r>
-      <w:r>
-        <w:rPr>
-          <w:sz w:val="20"/>
-          <w:szCs w:val="20"/>
-          <w:vertAlign w:val="superscript"/>
-        </w:rPr>
-        <w:t>наименование предприятия/организации)</w:t>
-      </w:r>
-    </w:p>
-    <w:p>
-      <w:pPr>
-        <w:rPr>
-          <w:sz w:val="20"/>
-          <w:szCs w:val="20"/>
-        </w:rPr>
-      </w:pPr>
-      <w:r>
-        <w:rPr>
-          <w:sz w:val="20"/>
-          <w:szCs w:val="20"/>
+        <w:t>(наименование предприятия/организации)</w:t>
+      </w:r>
+    </w:p>
+    <w:p>
+      <w:pPr>
+        <w:rPr>
+          <w:sz w:val="16"/>
+          <w:szCs w:val="16"/>
+        </w:rPr>
+      </w:pPr>
+      <w:r>
+        <w:rPr>
+          <w:sz w:val="16"/>
+          <w:szCs w:val="16"/>
         </w:rPr>
         <w:t>Руководитель практики от предприятия / организации</w:t>
       </w:r>
@@ -1844,44 +1644,23 @@
     <w:p>
       <w:pPr>
         <w:rPr>
-          <w:sz w:val="20"/>
-          <w:szCs w:val="20"/>
-        </w:rPr>
-      </w:pPr>
-      <w:r>
-        <w:rPr>
-          <w:sz w:val="20"/>
-          <w:szCs w:val="20"/>
+          <w:sz w:val="16"/>
+          <w:szCs w:val="16"/>
+        </w:rPr>
+      </w:pPr>
+      <w:r>
+        <w:rPr>
+          <w:sz w:val="16"/>
+          <w:szCs w:val="16"/>
         </w:rPr>
         <w:t>_______________</w:t>
       </w:r>
       <w:r>
         <w:rPr>
-          <w:sz w:val="20"/>
-          <w:szCs w:val="20"/>
-        </w:rPr>
-        <w:t>_____</w:t>
-      </w:r>
-      <w:r>
-        <w:rPr>
-          <w:sz w:val="20"/>
-          <w:szCs w:val="20"/>
-        </w:rPr>
-        <w:t>______</w:t>
-      </w:r>
-      <w:r>
-        <w:rPr>
-          <w:sz w:val="20"/>
-          <w:szCs w:val="20"/>
-        </w:rPr>
-        <w:t xml:space="preserve">______  </w:t>
-      </w:r>
-      <w:r>
-        <w:rPr>
-          <w:sz w:val="20"/>
-          <w:szCs w:val="20"/>
-        </w:rPr>
-        <w:t>_________________  (______________________)</w:t>
+          <w:sz w:val="16"/>
+          <w:szCs w:val="16"/>
+        </w:rPr>
+        <w:t>_________________  _________________  (______________________)</w:t>
       </w:r>
     </w:p>
     <w:p>
@@ -1891,15 +1670,15 @@
         </w:tabs>
         <w:ind w:left="851"/>
         <w:rPr>
-          <w:sz w:val="20"/>
-          <w:szCs w:val="20"/>
+          <w:sz w:val="16"/>
+          <w:szCs w:val="16"/>
           <w:vertAlign w:val="superscript"/>
         </w:rPr>
       </w:pPr>
       <w:r>
         <w:rPr>
-          <w:sz w:val="20"/>
-          <w:szCs w:val="20"/>
+          <w:sz w:val="16"/>
+          <w:szCs w:val="16"/>
           <w:vertAlign w:val="superscript"/>
         </w:rPr>
         <w:t xml:space="preserve">(должность </w:t>
@@ -1907,8 +1686,8 @@
       <w:proofErr w:type="gramStart"/>
       <w:r>
         <w:rPr>
-          <w:sz w:val="20"/>
-          <w:szCs w:val="20"/>
+          <w:sz w:val="16"/>
+          <w:szCs w:val="16"/>
           <w:vertAlign w:val="superscript"/>
         </w:rPr>
         <w:t>ответственного</w:t>
@@ -1916,98 +1695,66 @@
       <w:proofErr w:type="gramEnd"/>
       <w:r>
         <w:rPr>
-          <w:sz w:val="20"/>
-          <w:szCs w:val="20"/>
+          <w:sz w:val="16"/>
+          <w:szCs w:val="16"/>
           <w:vertAlign w:val="superscript"/>
         </w:rPr>
-        <w:t xml:space="preserve">)               </w:t>
-      </w:r>
-      <w:r>
-        <w:rPr>
-          <w:sz w:val="20"/>
-          <w:szCs w:val="20"/>
+        <w:t>)                                               (подпись)                                           (И.О. Фамилия)</w:t>
+      </w:r>
+    </w:p>
+    <w:p>
+      <w:pPr>
+        <w:rPr>
+          <w:sz w:val="16"/>
+          <w:szCs w:val="16"/>
+        </w:rPr>
+      </w:pPr>
+      <w:r>
+        <w:rPr>
+          <w:sz w:val="16"/>
+          <w:szCs w:val="16"/>
+        </w:rPr>
+        <w:t>М.П.</w:t>
+      </w:r>
+    </w:p>
+    <w:p>
+      <w:pPr>
+        <w:rPr>
+          <w:sz w:val="16"/>
+          <w:szCs w:val="16"/>
+        </w:rPr>
+      </w:pPr>
+    </w:p>
+    <w:p>
+      <w:pPr>
+        <w:rPr>
+          <w:sz w:val="16"/>
+          <w:szCs w:val="16"/>
           <w:vertAlign w:val="superscript"/>
         </w:rPr>
-        <w:t xml:space="preserve">                           </w:t>
-      </w:r>
-      <w:r>
-        <w:rPr>
-          <w:sz w:val="20"/>
-          <w:szCs w:val="20"/>
+      </w:pPr>
+      <w:r>
+        <w:rPr>
+          <w:sz w:val="16"/>
+          <w:szCs w:val="16"/>
           <w:vertAlign w:val="superscript"/>
         </w:rPr>
-        <w:t xml:space="preserve">     (подпись)                </w:t>
-      </w:r>
-      <w:r>
-        <w:rPr>
-          <w:sz w:val="20"/>
-          <w:szCs w:val="20"/>
+        <w:t>** - Отдается обучающемуся в день окончания практики, а затем передается им на кафедру вместе с отчетом, проездными ави</w:t>
+      </w:r>
+      <w:proofErr w:type="gramStart"/>
+      <w:r>
+        <w:rPr>
+          <w:sz w:val="16"/>
+          <w:szCs w:val="16"/>
           <w:vertAlign w:val="superscript"/>
         </w:rPr>
-        <w:t xml:space="preserve">                      </w:t>
-      </w:r>
-      <w:r>
-        <w:rPr>
-          <w:sz w:val="20"/>
-          <w:szCs w:val="20"/>
-          <w:vertAlign w:val="superscript"/>
-        </w:rPr>
-        <w:t xml:space="preserve">     (И.О. Фамилия)</w:t>
-      </w:r>
-    </w:p>
-    <w:p>
-      <w:pPr>
-        <w:rPr>
-          <w:sz w:val="20"/>
-          <w:szCs w:val="20"/>
-        </w:rPr>
-      </w:pPr>
-      <w:r>
-        <w:rPr>
-          <w:sz w:val="20"/>
-          <w:szCs w:val="20"/>
-        </w:rPr>
-        <w:t>М.П.</w:t>
-      </w:r>
-    </w:p>
-    <w:p>
-      <w:pPr>
-        <w:rPr>
-          <w:sz w:val="20"/>
-          <w:szCs w:val="20"/>
-        </w:rPr>
-      </w:pPr>
-    </w:p>
-    <w:p>
-      <w:pPr>
-        <w:rPr>
-          <w:sz w:val="20"/>
-          <w:szCs w:val="20"/>
-          <w:vertAlign w:val="superscript"/>
-        </w:rPr>
-      </w:pPr>
-      <w:r>
-        <w:rPr>
-          <w:sz w:val="20"/>
-          <w:szCs w:val="20"/>
-          <w:vertAlign w:val="superscript"/>
-        </w:rPr>
-        <w:t>** - Отдается обучающемуся в день окончания практики, а затем передается им на кафедру вместе с отчетом, проездными ави</w:t>
-      </w:r>
-      <w:proofErr w:type="gramStart"/>
-      <w:r>
-        <w:rPr>
-          <w:sz w:val="20"/>
-          <w:szCs w:val="20"/>
-          <w:vertAlign w:val="superscript"/>
-        </w:rPr>
         <w:t>а-</w:t>
       </w:r>
       <w:proofErr w:type="gramEnd"/>
       <w:r>
         <w:rPr>
-          <w:sz w:val="20"/>
-          <w:szCs w:val="20"/>
+          <w:sz w:val="16"/>
+          <w:szCs w:val="16"/>
           <w:vertAlign w:val="superscript"/>
         </w:rPr>
         <w:t xml:space="preserve"> или железнодорожными билетами до места практики и обратно и другой отчетной документацией</w:t>
